--- a/documentation/report.docx
+++ b/documentation/report.docx
@@ -4,7 +4,7 @@
   <w:body>
     <w:p>
       <w:pPr>
-        <w:pStyle w:val="Titel"/>
+        <w:pStyle w:val="Titolo"/>
         <w:rPr>
           <w:lang w:val="it-IT"/>
         </w:rPr>
@@ -147,7 +147,7 @@
       <w:hyperlink r:id="rId7" w:history="1">
         <w:r>
           <w:rPr>
-            <w:rStyle w:val="Hyperlink"/>
+            <w:rStyle w:val="Collegamentoipertestuale"/>
             <w:rFonts w:ascii="Courier New"/>
             <w:lang w:val="it-IT"/>
           </w:rPr>
@@ -171,7 +171,7 @@
       <w:hyperlink r:id="rId8" w:history="1">
         <w:r>
           <w:rPr>
-            <w:rStyle w:val="Hyperlink"/>
+            <w:rStyle w:val="Collegamentoipertestuale"/>
             <w:rFonts w:ascii="Courier New"/>
             <w:lang w:val="it-IT"/>
           </w:rPr>
@@ -195,7 +195,7 @@
     </w:p>
     <w:p>
       <w:pPr>
-        <w:pStyle w:val="Textkrper"/>
+        <w:pStyle w:val="Corpotesto"/>
         <w:rPr>
           <w:rFonts w:ascii="Courier New"/>
           <w:sz w:val="28"/>
@@ -205,7 +205,7 @@
     </w:p>
     <w:p>
       <w:pPr>
-        <w:pStyle w:val="Listenabsatz"/>
+        <w:pStyle w:val="Paragrafoelenco"/>
         <w:numPr>
           <w:ilvl w:val="0"/>
           <w:numId w:val="3"/>
@@ -235,7 +235,7 @@
     </w:p>
     <w:p>
       <w:pPr>
-        <w:pStyle w:val="Textkrper"/>
+        <w:pStyle w:val="Corpotesto"/>
         <w:spacing w:before="72" w:line="249" w:lineRule="auto"/>
         <w:ind w:right="148"/>
         <w:rPr>
@@ -248,12 +248,19 @@
           <w:b/>
           <w:bCs/>
         </w:rPr>
-        <w:t>Assignment 1</w:t>
-      </w:r>
-    </w:p>
-    <w:p>
-      <w:pPr>
-        <w:pStyle w:val="Listenabsatz"/>
+        <w:t>Assignment</w:t>
+      </w:r>
+      <w:r>
+        <w:rPr>
+          <w:b/>
+          <w:bCs/>
+        </w:rPr>
+        <w:t xml:space="preserve"> 2 </w:t>
+      </w:r>
+    </w:p>
+    <w:p>
+      <w:pPr>
+        <w:pStyle w:val="Paragrafoelenco"/>
         <w:numPr>
           <w:ilvl w:val="1"/>
           <w:numId w:val="6"/>
@@ -289,7 +296,19 @@
         <w:rPr>
           <w:lang w:val="it-IT"/>
         </w:rPr>
-        <w:t>Lo scopo è di sviluppare un Online Chat, in cui multipli Clients possono comunicare tra di loro. Devono poter essere in grado di connettersi, disconnettersi dalla chat, di poter inviare e ricevere messaggi agli/dagli altri client che sono connessi nella Chat Room.</w:t>
+        <w:t>Lo scopo è di sviluppare un Online Chat</w:t>
+      </w:r>
+      <w:r>
+        <w:rPr>
+          <w:lang w:val="it-IT"/>
+        </w:rPr>
+        <w:t xml:space="preserve"> (facendo uso della tecnologia RMI di java)</w:t>
+      </w:r>
+      <w:r>
+        <w:rPr>
+          <w:lang w:val="it-IT"/>
+        </w:rPr>
+        <w:t>, in cui multipli Clients possono comunicare tra di loro. Devono poter essere in grado di connettersi, disconnettersi dalla chat, di poter inviare e ricevere messaggi agli/dagli altri client che sono connessi nella Chat Room.</w:t>
       </w:r>
     </w:p>
     <w:p>
@@ -404,7 +423,7 @@
         <w:rPr>
           <w:lang w:val="it-IT"/>
         </w:rPr>
-        <w:t xml:space="preserve"> poter connettersi alla chat digitando l’indirizzo IP, porta del server e nickname con la qual</w:t>
+        <w:t xml:space="preserve"> poter connettersi alla chat digitando l’indirizzo IP e nickname con la qual</w:t>
       </w:r>
       <w:r>
         <w:rPr>
@@ -472,7 +491,13 @@
         <w:rPr>
           <w:lang w:val="it-IT"/>
         </w:rPr>
-        <w:t xml:space="preserve"> inviati devono essere recapitati agli altri utenti senza possibilità che essi vengano persi e che vengano recapitati in un ordine diverso da quelli invati. Per tale motivo verrà utilizzato il protocollo TCP.</w:t>
+        <w:t xml:space="preserve"> inviati devono essere recapitati agli altri utenti senza possibilità che essi vengano persi e che vengano recapitati in un ordine diverso da quelli invati</w:t>
+      </w:r>
+      <w:r>
+        <w:rPr>
+          <w:lang w:val="it-IT"/>
+        </w:rPr>
+        <w:t>. Ciò è già assicurato e intrinseco nella tecnologia RMI di Java, essendo che si basa sul protocollo TCP, che garantisce le suddette proprietà.</w:t>
       </w:r>
     </w:p>
     <w:p>
@@ -524,7 +549,7 @@
     </w:p>
     <w:p>
       <w:pPr>
-        <w:pStyle w:val="Textkrper"/>
+        <w:pStyle w:val="Corpotesto"/>
         <w:spacing w:before="72" w:line="249" w:lineRule="auto"/>
         <w:ind w:right="148"/>
         <w:rPr>
@@ -540,7 +565,7 @@
     </w:p>
     <w:p>
       <w:pPr>
-        <w:pStyle w:val="Textkrper"/>
+        <w:pStyle w:val="Corpotesto"/>
         <w:spacing w:before="72" w:line="249" w:lineRule="auto"/>
         <w:ind w:right="148"/>
         <w:rPr>
@@ -551,13 +576,25 @@
         <w:rPr>
           <w:lang w:val="it-IT"/>
         </w:rPr>
-        <w:t xml:space="preserve">Il programma del server si occupa con la classe TCPServer di mettersi in ascolto su una porta arbitraria a scelta, per la connessione di client che vogliono connettersi </w:t>
-      </w:r>
-      <w:r>
-        <w:rPr>
-          <w:lang w:val="it-IT"/>
-        </w:rPr>
-        <w:t xml:space="preserve">alla chat. Si occupa poi di fare l’handshake e di aprire un nuovo thread con la classe Connessione in cui viene gestita la connessione del client, in modo tale da liberare il thread principale. Questo nuovo thread si occuperà di inviare i messaggi ricevuti dalla connessione a tutti gli altri utenti connessi e di </w:t>
+        <w:t>Il programma del server gestisce la connessione offrendo semplicemente dei metodi, definiti dall’interfaccia ChatInterface.</w:t>
+      </w:r>
+      <w:r>
+        <w:rPr>
+          <w:lang w:val="it-IT"/>
+        </w:rPr>
+        <w:t xml:space="preserve"> </w:t>
+      </w:r>
+      <w:r>
+        <w:rPr>
+          <w:lang w:val="it-IT"/>
+        </w:rPr>
+        <w:t xml:space="preserve">Tramite ciò il server sarà in grado (in modo non esplicito) </w:t>
+      </w:r>
+      <w:r>
+        <w:rPr>
+          <w:lang w:val="it-IT"/>
+        </w:rPr>
+        <w:t xml:space="preserve">di inviare i messaggi ricevuti dalla connessione a tutti gli altri utenti connessi e di </w:t>
       </w:r>
       <w:r>
         <w:rPr>
@@ -568,7 +605,7 @@
     </w:p>
     <w:p>
       <w:pPr>
-        <w:pStyle w:val="Textkrper"/>
+        <w:pStyle w:val="Corpotesto"/>
         <w:spacing w:before="72" w:line="249" w:lineRule="auto"/>
         <w:ind w:right="148"/>
         <w:rPr>
@@ -579,7 +616,55 @@
         <w:rPr>
           <w:lang w:val="it-IT"/>
         </w:rPr>
-        <w:t xml:space="preserve">Il programma del client si occupa con la classe TCPClient di avviare la GUI gestita da GUIRunner. Essa definisce le caratteristiche principali dell’interfaccia utente da un punto di vista funzionale, andando poi ad avviare la MainView che sarà la prima vera finestra che apparirà all’utente. MainView appena prende il controllo dell’esecuzione, chiede all’utente tramite dei Dialogs con quale nome si voglia connettere, a quale IP e a quale porta. Ciò gli permette di istanziare una ClientConnection (class dedicata a mantenere tutte le informazioni della connessione dell’utente tra cui anche il suo socket) per poi riprendere il flow di esecuzione e creare in maniera definita l’interfaccia utente che verrà usata durante la chat. </w:t>
+        <w:t xml:space="preserve">Il programma del client si occupa con la classe </w:t>
+      </w:r>
+      <w:r>
+        <w:rPr>
+          <w:lang w:val="it-IT"/>
+        </w:rPr>
+        <w:t>RMI</w:t>
+      </w:r>
+      <w:r>
+        <w:rPr>
+          <w:lang w:val="it-IT"/>
+        </w:rPr>
+        <w:t>Client di avviare la GUI gestita da GUIRunner. Essa definisce le caratteristiche principali dell’interfaccia utente da un punto di vista funzionale, andando poi ad avviare la MainView che sarà la prima vera finestra che apparirà all’utente. MainView appena prende il controllo dell’esecuzione, chiede all’utente tramite dei Dialogs con quale nome si voglia connettere</w:t>
+      </w:r>
+      <w:r>
+        <w:rPr>
+          <w:lang w:val="it-IT"/>
+        </w:rPr>
+        <w:t xml:space="preserve"> e</w:t>
+      </w:r>
+      <w:r>
+        <w:rPr>
+          <w:lang w:val="it-IT"/>
+        </w:rPr>
+        <w:t xml:space="preserve"> a quale I</w:t>
+      </w:r>
+      <w:r>
+        <w:rPr>
+          <w:lang w:val="it-IT"/>
+        </w:rPr>
+        <w:t>P</w:t>
+      </w:r>
+      <w:r>
+        <w:rPr>
+          <w:lang w:val="it-IT"/>
+        </w:rPr>
+        <w:t xml:space="preserve">. Ciò gli permette di istanziare una ClientConnection (class dedicata a mantenere tutte le informazioni della connessione </w:t>
+      </w:r>
+      <w:r>
+        <w:rPr>
+          <w:lang w:val="it-IT"/>
+        </w:rPr>
+        <w:t>col server</w:t>
+      </w:r>
+      <w:r>
+        <w:rPr>
+          <w:lang w:val="it-IT"/>
+        </w:rPr>
+        <w:t xml:space="preserve">) per poi riprendere il flow di esecuzione e creare in maniera definita l’interfaccia utente che verrà usata durante la chat. </w:t>
       </w:r>
       <w:r>
         <w:rPr>
@@ -597,19 +682,19 @@
         <w:rPr>
           <w:lang w:val="it-IT"/>
         </w:rPr>
-        <w:t xml:space="preserve">Siccome il flow di esecuzione è mantenuto dalla classe InputUser per l’invio di messaggi, ChatCanvas farà riferimento a un thread parallelo di tipo grafico, chiamato MessageInboxTask. Esso assume una struttura leggermente diversa dal solito Thread, perché appunto in grado di </w:t>
+        <w:t xml:space="preserve">Siccome il flow di esecuzione è mantenuto dalla classe InputUser per l’invio di messaggi, ChatCanvas farà riferimento a un thread parallelo di tipo grafico, chiamato MessageInboxTask. Esso assume una struttura leggermente diversa dal solito Thread, perché appunto in grado di modificare componenti grafiche durante l’esecuzione, cosa non possibile tramite i normali thread. Si metterà quindi in ascolto di messaggi e eseguirà l’update grafico non appena saranno </w:t>
       </w:r>
       <w:r>
         <w:rPr>
           <w:lang w:val="it-IT"/>
         </w:rPr>
         <w:lastRenderedPageBreak/>
-        <w:t>modificare componenti grafiche durante l’esecuzione, cosa non possibile tramite i normali thread. Si metterà quindi in ascolto di messaggi e eseguirà l’update grafico non appena saranno ricevuti.</w:t>
-      </w:r>
-    </w:p>
-    <w:p>
-      <w:pPr>
-        <w:pStyle w:val="Textkrper"/>
+        <w:t>ricevuti.</w:t>
+      </w:r>
+    </w:p>
+    <w:p>
+      <w:pPr>
+        <w:pStyle w:val="Corpotesto"/>
         <w:spacing w:before="72" w:line="249" w:lineRule="auto"/>
         <w:ind w:right="148"/>
         <w:rPr>
@@ -619,7 +704,7 @@
     </w:p>
     <w:p>
       <w:pPr>
-        <w:pStyle w:val="Textkrper"/>
+        <w:pStyle w:val="Corpotesto"/>
         <w:spacing w:before="72" w:line="249" w:lineRule="auto"/>
         <w:ind w:right="148"/>
         <w:rPr>
@@ -635,7 +720,7 @@
     </w:p>
     <w:p>
       <w:pPr>
-        <w:pStyle w:val="Textkrper"/>
+        <w:pStyle w:val="Corpotesto"/>
         <w:spacing w:before="72" w:line="249" w:lineRule="auto"/>
         <w:ind w:right="148"/>
         <w:rPr>
@@ -645,7 +730,7 @@
     </w:p>
     <w:p>
       <w:pPr>
-        <w:pStyle w:val="Textkrper"/>
+        <w:pStyle w:val="Corpotesto"/>
         <w:spacing w:before="72" w:line="249" w:lineRule="auto"/>
         <w:ind w:right="148"/>
         <w:jc w:val="center"/>
@@ -659,10 +744,10 @@
           <w:lang w:val="it-IT"/>
         </w:rPr>
         <w:drawing>
-          <wp:inline distT="0" distB="0" distL="0" distR="0" wp14:anchorId="60AB8FF5" wp14:editId="0BD6C5E7">
-            <wp:extent cx="4667250" cy="7378773"/>
+          <wp:inline distT="0" distB="0" distL="0" distR="0" wp14:anchorId="5C35E0C1" wp14:editId="09F7E768">
+            <wp:extent cx="3799201" cy="7662863"/>
             <wp:effectExtent l="0" t="0" r="0" b="0"/>
-            <wp:docPr id="1" name="Immagine 1"/>
+            <wp:docPr id="3" name="Immagine 3"/>
             <wp:cNvGraphicFramePr>
               <a:graphicFrameLocks xmlns:a="http://schemas.openxmlformats.org/drawingml/2006/main" noChangeAspect="1"/>
             </wp:cNvGraphicFramePr>
@@ -670,13 +755,13 @@
               <a:graphicData uri="http://schemas.openxmlformats.org/drawingml/2006/picture">
                 <pic:pic xmlns:pic="http://schemas.openxmlformats.org/drawingml/2006/picture">
                   <pic:nvPicPr>
-                    <pic:cNvPr id="0" name="Picture 2"/>
+                    <pic:cNvPr id="0" name="Picture 1"/>
                     <pic:cNvPicPr>
                       <a:picLocks noChangeAspect="1" noChangeArrowheads="1"/>
                     </pic:cNvPicPr>
                   </pic:nvPicPr>
                   <pic:blipFill>
-                    <a:blip r:embed="rId9">
+                    <a:blip r:embed="rId9" cstate="print">
                       <a:extLst>
                         <a:ext uri="{28A0092B-C50C-407E-A947-70E740481C1C}">
                           <a14:useLocalDpi xmlns:a14="http://schemas.microsoft.com/office/drawing/2010/main" val="0"/>
@@ -691,7 +776,7 @@
                   <pic:spPr bwMode="auto">
                     <a:xfrm>
                       <a:off x="0" y="0"/>
-                      <a:ext cx="4669482" cy="7382301"/>
+                      <a:ext cx="3808773" cy="7682169"/>
                     </a:xfrm>
                     <a:prstGeom prst="rect">
                       <a:avLst/>
@@ -710,7 +795,7 @@
     </w:p>
     <w:p>
       <w:pPr>
-        <w:pStyle w:val="Textkrper"/>
+        <w:pStyle w:val="Corpotesto"/>
         <w:spacing w:before="72" w:line="249" w:lineRule="auto"/>
         <w:ind w:left="112" w:right="148" w:firstLine="205"/>
         <w:rPr>
@@ -720,7 +805,7 @@
     </w:p>
     <w:p>
       <w:pPr>
-        <w:pStyle w:val="Listenabsatz"/>
+        <w:pStyle w:val="Paragrafoelenco"/>
         <w:numPr>
           <w:ilvl w:val="0"/>
           <w:numId w:val="9"/>
@@ -738,7 +823,6 @@
         <w:rPr>
           <w:sz w:val="20"/>
         </w:rPr>
-        <w:lastRenderedPageBreak/>
         <w:t>Progettazione Algoritmo</w:t>
       </w:r>
     </w:p>
@@ -1299,7 +1383,7 @@
     </w:p>
     <w:p>
       <w:pPr>
-        <w:pStyle w:val="Listenabsatz"/>
+        <w:pStyle w:val="Paragrafoelenco"/>
         <w:numPr>
           <w:ilvl w:val="0"/>
           <w:numId w:val="9"/>
@@ -1340,7 +1424,7 @@
     </w:p>
     <w:p>
       <w:pPr>
-        <w:pStyle w:val="Listenabsatz"/>
+        <w:pStyle w:val="Paragrafoelenco"/>
         <w:numPr>
           <w:ilvl w:val="0"/>
           <w:numId w:val="9"/>
@@ -1470,7 +1554,7 @@
     </w:p>
     <w:p>
       <w:pPr>
-        <w:pStyle w:val="Listenabsatz"/>
+        <w:pStyle w:val="Paragrafoelenco"/>
         <w:numPr>
           <w:ilvl w:val="0"/>
           <w:numId w:val="11"/>
@@ -1488,7 +1572,7 @@
     </w:p>
     <w:p>
       <w:pPr>
-        <w:pStyle w:val="Listenabsatz"/>
+        <w:pStyle w:val="Paragrafoelenco"/>
         <w:numPr>
           <w:ilvl w:val="0"/>
           <w:numId w:val="11"/>
@@ -1506,7 +1590,7 @@
     </w:p>
     <w:p>
       <w:pPr>
-        <w:pStyle w:val="Listenabsatz"/>
+        <w:pStyle w:val="Paragrafoelenco"/>
         <w:numPr>
           <w:ilvl w:val="0"/>
           <w:numId w:val="11"/>
@@ -1567,7 +1651,7 @@
 <w:ftr xmlns:wpc="http://schemas.microsoft.com/office/word/2010/wordprocessingCanvas" xmlns:cx="http://schemas.microsoft.com/office/drawing/2014/chartex" xmlns:cx1="http://schemas.microsoft.com/office/drawing/2015/9/8/chartex" xmlns:cx2="http://schemas.microsoft.com/office/drawing/2015/10/21/chartex" xmlns:cx3="http://schemas.microsoft.com/office/drawing/2016/5/9/chartex" xmlns:cx4="http://schemas.microsoft.com/office/drawing/2016/5/10/chartex" xmlns:cx5="http://schemas.microsoft.com/office/drawing/2016/5/11/chartex" xmlns:cx6="http://schemas.microsoft.com/office/drawing/2016/5/12/chartex" xmlns:cx7="http://schemas.microsoft.com/office/drawing/2016/5/13/chartex" xmlns:cx8="http://schemas.microsoft.com/office/drawing/2016/5/14/chartex" xmlns:mc="http://schemas.openxmlformats.org/markup-compatibility/2006" xmlns:aink="http://schemas.microsoft.com/office/drawing/2016/ink" xmlns:am3d="http://schemas.microsoft.com/office/drawing/2017/model3d" xmlns:o="urn:schemas-microsoft-com:office:office" xmlns:oel="http://schemas.microsoft.com/office/2019/extlst" xmlns:r="http://schemas.openxmlformats.org/officeDocument/2006/relationships" xmlns:m="http://schemas.openxmlformats.org/officeDocument/2006/math" xmlns:v="urn:schemas-microsoft-com:vml" xmlns:wp14="http://schemas.microsoft.com/office/word/2010/wordprocessingDrawing" xmlns:wp="http://schemas.openxmlformats.org/drawingml/2006/wordprocessingDrawing" xmlns:w10="urn:schemas-microsoft-com:office:word" xmlns:w="http://schemas.openxmlformats.org/wordprocessingml/2006/main" xmlns:w14="http://schemas.microsoft.com/office/word/2010/wordml" xmlns:w15="http://schemas.microsoft.com/office/word/2012/wordml" xmlns:w16cex="http://schemas.microsoft.com/office/word/2018/wordml/cex" xmlns:w16cid="http://schemas.microsoft.com/office/word/2016/wordml/cid" xmlns:w16="http://schemas.microsoft.com/office/word/2018/wordml" xmlns:w16sdtdh="http://schemas.microsoft.com/office/word/2020/wordml/sdtdatahash" xmlns:w16se="http://schemas.microsoft.com/office/word/2015/wordml/symex" xmlns:wpg="http://schemas.microsoft.com/office/word/2010/wordprocessingGroup" xmlns:wpi="http://schemas.microsoft.com/office/word/2010/wordprocessingInk" xmlns:wne="http://schemas.microsoft.com/office/word/2006/wordml" xmlns:wps="http://schemas.microsoft.com/office/word/2010/wordprocessingShape" mc:Ignorable="w14 w15 w16se w16cid w16 w16cex w16sdtdh wp14">
   <w:p>
     <w:pPr>
-      <w:pStyle w:val="Textkrper"/>
+      <w:pStyle w:val="Corpotesto"/>
       <w:spacing w:line="14" w:lineRule="auto"/>
     </w:pPr>
     <w:r>
@@ -1634,7 +1718,7 @@
                       <w:txbxContent>
                         <w:p>
                           <w:pPr>
-                            <w:pStyle w:val="Textkrper"/>
+                            <w:pStyle w:val="Corpotesto"/>
                             <w:spacing w:before="17"/>
                             <w:ind w:left="60"/>
                           </w:pPr>
@@ -3458,16 +3542,16 @@
     <w:lsdException w:name="Unresolved Mention" w:semiHidden="1" w:unhideWhenUsed="1"/>
     <w:lsdException w:name="Smart Link" w:semiHidden="1" w:unhideWhenUsed="1"/>
   </w:latentStyles>
-  <w:style w:type="paragraph" w:default="1" w:styleId="Standard">
+  <w:style w:type="paragraph" w:default="1" w:styleId="Normale">
     <w:name w:val="Normal"/>
     <w:qFormat/>
     <w:rPr>
       <w:rFonts w:ascii="Times New Roman" w:eastAsia="Times New Roman" w:hAnsi="Times New Roman" w:cs="Times New Roman"/>
     </w:rPr>
   </w:style>
-  <w:style w:type="paragraph" w:styleId="berschrift1">
+  <w:style w:type="paragraph" w:styleId="Titolo1">
     <w:name w:val="heading 1"/>
-    <w:basedOn w:val="Standard"/>
+    <w:basedOn w:val="Normale"/>
     <w:uiPriority w:val="9"/>
     <w:qFormat/>
     <w:pPr>
@@ -3481,13 +3565,13 @@
       <w:szCs w:val="26"/>
     </w:rPr>
   </w:style>
-  <w:style w:type="character" w:default="1" w:styleId="Absatz-Standardschriftart">
+  <w:style w:type="character" w:default="1" w:styleId="Carpredefinitoparagrafo">
     <w:name w:val="Default Paragraph Font"/>
     <w:uiPriority w:val="1"/>
     <w:semiHidden/>
     <w:unhideWhenUsed/>
   </w:style>
-  <w:style w:type="table" w:default="1" w:styleId="NormaleTabelle">
+  <w:style w:type="table" w:default="1" w:styleId="Tabellanormale">
     <w:name w:val="Normal Table"/>
     <w:uiPriority w:val="99"/>
     <w:semiHidden/>
@@ -3502,7 +3586,7 @@
       </w:tblCellMar>
     </w:tblPr>
   </w:style>
-  <w:style w:type="numbering" w:default="1" w:styleId="KeineListe">
+  <w:style w:type="numbering" w:default="1" w:styleId="Nessunelenco">
     <w:name w:val="No List"/>
     <w:uiPriority w:val="99"/>
     <w:semiHidden/>
@@ -3524,9 +3608,9 @@
       </w:tblCellMar>
     </w:tblPr>
   </w:style>
-  <w:style w:type="paragraph" w:styleId="Textkrper">
+  <w:style w:type="paragraph" w:styleId="Corpotesto">
     <w:name w:val="Body Text"/>
-    <w:basedOn w:val="Standard"/>
+    <w:basedOn w:val="Normale"/>
     <w:uiPriority w:val="1"/>
     <w:qFormat/>
     <w:rPr>
@@ -3534,9 +3618,9 @@
       <w:szCs w:val="20"/>
     </w:rPr>
   </w:style>
-  <w:style w:type="paragraph" w:styleId="Titel">
+  <w:style w:type="paragraph" w:styleId="Titolo">
     <w:name w:val="Title"/>
-    <w:basedOn w:val="Standard"/>
+    <w:basedOn w:val="Normale"/>
     <w:uiPriority w:val="10"/>
     <w:qFormat/>
     <w:pPr>
@@ -3549,9 +3633,9 @@
       <w:szCs w:val="48"/>
     </w:rPr>
   </w:style>
-  <w:style w:type="paragraph" w:styleId="Listenabsatz">
+  <w:style w:type="paragraph" w:styleId="Paragrafoelenco">
     <w:name w:val="List Paragraph"/>
-    <w:basedOn w:val="Standard"/>
+    <w:basedOn w:val="Normale"/>
     <w:uiPriority w:val="34"/>
     <w:qFormat/>
     <w:pPr>
@@ -3561,16 +3645,16 @@
   </w:style>
   <w:style w:type="paragraph" w:customStyle="1" w:styleId="TableParagraph">
     <w:name w:val="Table Paragraph"/>
-    <w:basedOn w:val="Standard"/>
+    <w:basedOn w:val="Normale"/>
     <w:uiPriority w:val="1"/>
     <w:qFormat/>
     <w:pPr>
       <w:spacing w:line="159" w:lineRule="exact"/>
     </w:pPr>
   </w:style>
-  <w:style w:type="character" w:styleId="Hyperlink">
+  <w:style w:type="character" w:styleId="Collegamentoipertestuale">
     <w:name w:val="Hyperlink"/>
-    <w:basedOn w:val="Absatz-Standardschriftart"/>
+    <w:basedOn w:val="Carpredefinitoparagrafo"/>
     <w:uiPriority w:val="99"/>
     <w:unhideWhenUsed/>
     <w:rsid w:val="00EE69BC"/>
@@ -3579,9 +3663,9 @@
       <w:u w:val="single"/>
     </w:rPr>
   </w:style>
-  <w:style w:type="character" w:styleId="NichtaufgelsteErwhnung">
+  <w:style w:type="character" w:styleId="Menzionenonrisolta">
     <w:name w:val="Unresolved Mention"/>
-    <w:basedOn w:val="Absatz-Standardschriftart"/>
+    <w:basedOn w:val="Carpredefinitoparagrafo"/>
     <w:uiPriority w:val="99"/>
     <w:semiHidden/>
     <w:unhideWhenUsed/>
@@ -3591,9 +3675,9 @@
       <w:shd w:val="clear" w:color="auto" w:fill="E1DFDD"/>
     </w:rPr>
   </w:style>
-  <w:style w:type="paragraph" w:styleId="StandardWeb">
+  <w:style w:type="paragraph" w:styleId="NormaleWeb">
     <w:name w:val="Normal (Web)"/>
-    <w:basedOn w:val="Standard"/>
+    <w:basedOn w:val="Normale"/>
     <w:uiPriority w:val="99"/>
     <w:semiHidden/>
     <w:unhideWhenUsed/>

--- a/documentation/report.docx
+++ b/documentation/report.docx
@@ -4,7 +4,7 @@
   <w:body>
     <w:p>
       <w:pPr>
-        <w:pStyle w:val="Title"/>
+        <w:pStyle w:val="Titel"/>
         <w:rPr>
           <w:lang w:val="it-IT"/>
         </w:rPr>
@@ -195,7 +195,7 @@
     </w:p>
     <w:p>
       <w:pPr>
-        <w:pStyle w:val="BodyText"/>
+        <w:pStyle w:val="Textkrper"/>
         <w:rPr>
           <w:rFonts w:ascii="Courier New"/>
           <w:sz w:val="28"/>
@@ -205,7 +205,7 @@
     </w:p>
     <w:p>
       <w:pPr>
-        <w:pStyle w:val="ListParagraph"/>
+        <w:pStyle w:val="Listenabsatz"/>
         <w:numPr>
           <w:ilvl w:val="0"/>
           <w:numId w:val="3"/>
@@ -235,7 +235,7 @@
     </w:p>
     <w:p>
       <w:pPr>
-        <w:pStyle w:val="BodyText"/>
+        <w:pStyle w:val="Textkrper"/>
         <w:spacing w:before="72" w:line="249" w:lineRule="auto"/>
         <w:ind w:right="148"/>
         <w:rPr>
@@ -260,7 +260,7 @@
     </w:p>
     <w:p>
       <w:pPr>
-        <w:pStyle w:val="ListParagraph"/>
+        <w:pStyle w:val="Listenabsatz"/>
         <w:numPr>
           <w:ilvl w:val="1"/>
           <w:numId w:val="6"/>
@@ -549,7 +549,7 @@
     </w:p>
     <w:p>
       <w:pPr>
-        <w:pStyle w:val="BodyText"/>
+        <w:pStyle w:val="Textkrper"/>
         <w:spacing w:before="72" w:line="249" w:lineRule="auto"/>
         <w:ind w:right="148"/>
         <w:rPr>
@@ -565,7 +565,7 @@
     </w:p>
     <w:p>
       <w:pPr>
-        <w:pStyle w:val="BodyText"/>
+        <w:pStyle w:val="Textkrper"/>
         <w:spacing w:before="72" w:line="249" w:lineRule="auto"/>
         <w:ind w:right="148"/>
         <w:rPr>
@@ -605,7 +605,7 @@
     </w:p>
     <w:p>
       <w:pPr>
-        <w:pStyle w:val="BodyText"/>
+        <w:pStyle w:val="Textkrper"/>
         <w:spacing w:before="72" w:line="249" w:lineRule="auto"/>
         <w:ind w:right="148"/>
         <w:rPr>
@@ -694,7 +694,7 @@
     </w:p>
     <w:p>
       <w:pPr>
-        <w:pStyle w:val="BodyText"/>
+        <w:pStyle w:val="Textkrper"/>
         <w:spacing w:before="72" w:line="249" w:lineRule="auto"/>
         <w:ind w:right="148"/>
         <w:rPr>
@@ -704,7 +704,7 @@
     </w:p>
     <w:p>
       <w:pPr>
-        <w:pStyle w:val="BodyText"/>
+        <w:pStyle w:val="Textkrper"/>
         <w:spacing w:before="72" w:line="249" w:lineRule="auto"/>
         <w:ind w:right="148"/>
         <w:rPr>
@@ -720,7 +720,7 @@
     </w:p>
     <w:p>
       <w:pPr>
-        <w:pStyle w:val="BodyText"/>
+        <w:pStyle w:val="Textkrper"/>
         <w:spacing w:before="72" w:line="249" w:lineRule="auto"/>
         <w:ind w:right="148"/>
         <w:rPr>
@@ -730,7 +730,7 @@
     </w:p>
     <w:p>
       <w:pPr>
-        <w:pStyle w:val="BodyText"/>
+        <w:pStyle w:val="Textkrper"/>
         <w:spacing w:before="72" w:line="249" w:lineRule="auto"/>
         <w:ind w:right="148"/>
         <w:jc w:val="center"/>
@@ -795,7 +795,7 @@
     </w:p>
     <w:p>
       <w:pPr>
-        <w:pStyle w:val="BodyText"/>
+        <w:pStyle w:val="Textkrper"/>
         <w:spacing w:before="72" w:line="249" w:lineRule="auto"/>
         <w:ind w:left="112" w:right="148" w:firstLine="205"/>
         <w:rPr>
@@ -805,7 +805,7 @@
     </w:p>
     <w:p>
       <w:pPr>
-        <w:pStyle w:val="ListParagraph"/>
+        <w:pStyle w:val="Listenabsatz"/>
         <w:numPr>
           <w:ilvl w:val="0"/>
           <w:numId w:val="9"/>
@@ -877,8 +877,106 @@
         <w:rPr>
           <w:lang w:val="it-IT"/>
         </w:rPr>
-        <w:t xml:space="preserve"> prima che il client si connetti. Il port sul quale il server ascolta è impostato in modo statico col valore 7896. </w:t>
-      </w:r>
+        <w:t xml:space="preserve"> prima che il client si connetti. </w:t>
+      </w:r>
+      <w:r>
+        <w:rPr>
+          <w:lang w:val="it-IT"/>
+        </w:rPr>
+        <w:t xml:space="preserve">Il server crea un’istanza di un oggetto remote che implementa l’interfaccia </w:t>
+      </w:r>
+      <w:proofErr w:type="spellStart"/>
+      <w:r>
+        <w:rPr>
+          <w:lang w:val="it-IT"/>
+        </w:rPr>
+        <w:t>ChatInterface</w:t>
+      </w:r>
+      <w:proofErr w:type="spellEnd"/>
+      <w:r>
+        <w:rPr>
+          <w:lang w:val="it-IT"/>
+        </w:rPr>
+        <w:t xml:space="preserve"> e un’istanza di </w:t>
+      </w:r>
+      <w:proofErr w:type="spellStart"/>
+      <w:r>
+        <w:rPr>
+          <w:lang w:val="it-IT"/>
+        </w:rPr>
+        <w:t>Registry</w:t>
+      </w:r>
+      <w:proofErr w:type="spellEnd"/>
+      <w:r>
+        <w:rPr>
+          <w:lang w:val="it-IT"/>
+        </w:rPr>
+        <w:t xml:space="preserve"> che ascolta sul port 7896. Dopodiché il server associa l’oggetto remote </w:t>
+      </w:r>
+      <w:r>
+        <w:rPr>
+          <w:lang w:val="it-IT"/>
+        </w:rPr>
+        <w:t>con l’istanza</w:t>
+      </w:r>
+      <w:r>
+        <w:rPr>
+          <w:lang w:val="it-IT"/>
+        </w:rPr>
+        <w:t xml:space="preserve"> di </w:t>
+      </w:r>
+      <w:proofErr w:type="spellStart"/>
+      <w:r>
+        <w:rPr>
+          <w:lang w:val="it-IT"/>
+        </w:rPr>
+        <w:t>Registry</w:t>
+      </w:r>
+      <w:proofErr w:type="spellEnd"/>
+      <w:r>
+        <w:rPr>
+          <w:lang w:val="it-IT"/>
+        </w:rPr>
+        <w:t>.</w:t>
+      </w:r>
+      <w:r>
+        <w:rPr>
+          <w:lang w:val="it-IT"/>
+        </w:rPr>
+        <w:t xml:space="preserve"> </w:t>
+      </w:r>
+      <w:r>
+        <w:rPr>
+          <w:lang w:val="it-IT"/>
+        </w:rPr>
+        <w:t xml:space="preserve">Il port sul quale </w:t>
+      </w:r>
+      <w:r>
+        <w:rPr>
+          <w:lang w:val="it-IT"/>
+        </w:rPr>
+        <w:t xml:space="preserve">questa istanza </w:t>
+      </w:r>
+      <w:r>
+        <w:rPr>
+          <w:lang w:val="it-IT"/>
+        </w:rPr>
+        <w:t>ascolta è impostato in modo statico</w:t>
+      </w:r>
+      <w:r>
+        <w:rPr>
+          <w:lang w:val="it-IT"/>
+        </w:rPr>
+        <w:t xml:space="preserve">. </w:t>
+      </w:r>
+    </w:p>
+    <w:p>
+      <w:pPr>
+        <w:spacing w:before="134"/>
+        <w:rPr>
+          <w:lang w:val="it-IT"/>
+        </w:rPr>
+      </w:pPr>
       <w:r>
         <w:rPr>
           <w:lang w:val="it-IT"/>
@@ -895,73 +993,91 @@
         <w:rPr>
           <w:lang w:val="it-IT"/>
         </w:rPr>
-        <w:t xml:space="preserve"> viene chiesto </w:t>
-      </w:r>
-      <w:r>
-        <w:rPr>
-          <w:lang w:val="it-IT"/>
-        </w:rPr>
-        <w:t xml:space="preserve">sia </w:t>
-      </w:r>
-      <w:r>
-        <w:rPr>
-          <w:lang w:val="it-IT"/>
-        </w:rPr>
-        <w:t xml:space="preserve">l’IP </w:t>
-      </w:r>
-      <w:r>
-        <w:rPr>
-          <w:lang w:val="it-IT"/>
-        </w:rPr>
-        <w:t>che la</w:t>
-      </w:r>
-      <w:r>
-        <w:rPr>
-          <w:lang w:val="it-IT"/>
-        </w:rPr>
-        <w:t xml:space="preserve"> porta del server</w:t>
-      </w:r>
-      <w:r>
-        <w:rPr>
-          <w:lang w:val="it-IT"/>
-        </w:rPr>
-        <w:t xml:space="preserve"> (</w:t>
-      </w:r>
-      <w:r>
-        <w:rPr>
-          <w:lang w:val="it-IT"/>
-        </w:rPr>
-        <w:t xml:space="preserve">anche se la porta </w:t>
-      </w:r>
-      <w:r>
-        <w:rPr>
-          <w:lang w:val="it-IT"/>
-        </w:rPr>
-        <w:t>non cambierà ameno che il codice non venga ritoccato</w:t>
-      </w:r>
-      <w:r>
-        <w:rPr>
-          <w:lang w:val="it-IT"/>
-        </w:rPr>
-        <w:t>)</w:t>
-      </w:r>
-      <w:r>
-        <w:rPr>
-          <w:lang w:val="it-IT"/>
-        </w:rPr>
-        <w:t xml:space="preserve">. </w:t>
-      </w:r>
-      <w:r>
-        <w:rPr>
-          <w:lang w:val="it-IT"/>
-        </w:rPr>
-        <w:t xml:space="preserve">Solo adesso l’applicazione client cerca di creare il socket per collegarsi al server. </w:t>
-      </w:r>
-      <w:r>
-        <w:rPr>
-          <w:lang w:val="it-IT"/>
-        </w:rPr>
-        <w:t xml:space="preserve">Se fallisce chiede di nuovo IP e porta. </w:t>
+        <w:t xml:space="preserve"> viene chiesto</w:t>
+      </w:r>
+      <w:r>
+        <w:rPr>
+          <w:lang w:val="it-IT"/>
+        </w:rPr>
+        <w:t xml:space="preserve"> </w:t>
+      </w:r>
+      <w:r>
+        <w:rPr>
+          <w:lang w:val="it-IT"/>
+        </w:rPr>
+        <w:t xml:space="preserve">di scegliere und nickname e di specificare </w:t>
+      </w:r>
+      <w:r>
+        <w:rPr>
+          <w:lang w:val="it-IT"/>
+        </w:rPr>
+        <w:t>l’IP</w:t>
+      </w:r>
+      <w:r>
+        <w:rPr>
+          <w:lang w:val="it-IT"/>
+        </w:rPr>
+        <w:t xml:space="preserve"> del server a cui si vuole connettere</w:t>
+      </w:r>
+      <w:r>
+        <w:rPr>
+          <w:lang w:val="it-IT"/>
+        </w:rPr>
+        <w:t>.</w:t>
+      </w:r>
+      <w:r>
+        <w:rPr>
+          <w:lang w:val="it-IT"/>
+        </w:rPr>
+        <w:t xml:space="preserve"> </w:t>
+      </w:r>
+      <w:r>
+        <w:rPr>
+          <w:lang w:val="it-IT"/>
+        </w:rPr>
+        <w:t xml:space="preserve">Il client invoca un metodo </w:t>
+      </w:r>
+      <w:r>
+        <w:rPr>
+          <w:lang w:val="it-IT"/>
+        </w:rPr>
+        <w:t>dell’oggetto</w:t>
+      </w:r>
+      <w:r>
+        <w:rPr>
+          <w:lang w:val="it-IT"/>
+        </w:rPr>
+        <w:t xml:space="preserve"> remote per passare il suo nickname e la sua IP. Questi dati vengono salvati sul server. </w:t>
+      </w:r>
+      <w:r>
+        <w:rPr>
+          <w:lang w:val="it-IT"/>
+        </w:rPr>
+        <w:t xml:space="preserve">In seguito, il server </w:t>
+      </w:r>
+      <w:r>
+        <w:rPr>
+          <w:lang w:val="it-IT"/>
+        </w:rPr>
+        <w:t>manda</w:t>
+      </w:r>
+      <w:r>
+        <w:rPr>
+          <w:lang w:val="it-IT"/>
+        </w:rPr>
+        <w:t xml:space="preserve"> una notifica a tutti i clienti per </w:t>
+      </w:r>
+      <w:r>
+        <w:rPr>
+          <w:lang w:val="it-IT"/>
+        </w:rPr>
+        <w:t xml:space="preserve">avvertirli </w:t>
+      </w:r>
+      <w:r>
+        <w:rPr>
+          <w:lang w:val="it-IT"/>
+        </w:rPr>
+        <w:t xml:space="preserve">che un nuovo cliente si è connesso alla chat. </w:t>
       </w:r>
     </w:p>
     <w:p>
@@ -975,13 +1091,19 @@
         <w:rPr>
           <w:lang w:val="it-IT"/>
         </w:rPr>
-        <w:t xml:space="preserve">Come descritto sopra il server ascolta </w:t>
-      </w:r>
-      <w:r>
-        <w:rPr>
-          <w:lang w:val="it-IT"/>
-        </w:rPr>
-        <w:t>in continuazione</w:t>
+        <w:t xml:space="preserve">Una limitazione dell’applicazione è che </w:t>
+      </w:r>
+      <w:r>
+        <w:rPr>
+          <w:lang w:val="it-IT"/>
+        </w:rPr>
+        <w:t>i dati di un cliente vengono sovrascritti se un altro utente si connette alla chat con un nickname già registrato</w:t>
+      </w:r>
+      <w:r>
+        <w:rPr>
+          <w:lang w:val="it-IT"/>
+        </w:rPr>
+        <w:t>.</w:t>
       </w:r>
       <w:r>
         <w:rPr>
@@ -993,79 +1115,7 @@
         <w:rPr>
           <w:lang w:val="it-IT"/>
         </w:rPr>
-        <w:t xml:space="preserve">sulla porta 7896 </w:t>
-      </w:r>
-      <w:r>
-        <w:rPr>
-          <w:lang w:val="it-IT"/>
-        </w:rPr>
-        <w:t xml:space="preserve">e </w:t>
-      </w:r>
-      <w:r>
-        <w:rPr>
-          <w:lang w:val="it-IT"/>
-        </w:rPr>
-        <w:t xml:space="preserve">quando un client </w:t>
-      </w:r>
-      <w:r>
-        <w:rPr>
-          <w:lang w:val="it-IT"/>
-        </w:rPr>
-        <w:t xml:space="preserve">si connette, </w:t>
-      </w:r>
-      <w:r>
-        <w:rPr>
-          <w:lang w:val="it-IT"/>
-        </w:rPr>
-        <w:t xml:space="preserve">trasferisce la gestione </w:t>
-      </w:r>
-      <w:r>
-        <w:rPr>
-          <w:lang w:val="it-IT"/>
-        </w:rPr>
-        <w:t>della</w:t>
-      </w:r>
-      <w:r>
-        <w:rPr>
-          <w:lang w:val="it-IT"/>
-        </w:rPr>
-        <w:t xml:space="preserve"> nuov</w:t>
-      </w:r>
-      <w:r>
-        <w:rPr>
-          <w:lang w:val="it-IT"/>
-        </w:rPr>
-        <w:t>a</w:t>
-      </w:r>
-      <w:r>
-        <w:rPr>
-          <w:lang w:val="it-IT"/>
-        </w:rPr>
-        <w:t xml:space="preserve"> connession</w:t>
-      </w:r>
-      <w:r>
-        <w:rPr>
-          <w:lang w:val="it-IT"/>
-        </w:rPr>
-        <w:t>e</w:t>
-      </w:r>
-      <w:r>
-        <w:rPr>
-          <w:lang w:val="it-IT"/>
-        </w:rPr>
-        <w:t xml:space="preserve"> a</w:t>
-      </w:r>
-      <w:r>
-        <w:rPr>
-          <w:lang w:val="it-IT"/>
-        </w:rPr>
-        <w:t xml:space="preserve">d un </w:t>
-      </w:r>
-      <w:r>
-        <w:rPr>
-          <w:lang w:val="it-IT"/>
-        </w:rPr>
-        <w:t>thread separat</w:t>
+        <w:t>Ogni client richiede periodicamente la parte della chat che non ha ancora ricevuto. Questo costituisce un overhead di computazione siccome potrebbe essere il cas</w:t>
       </w:r>
       <w:r>
         <w:rPr>
@@ -1077,43 +1127,89 @@
         <w:rPr>
           <w:lang w:val="it-IT"/>
         </w:rPr>
-        <w:t xml:space="preserve">. </w:t>
-      </w:r>
-      <w:r>
-        <w:rPr>
-          <w:lang w:val="it-IT"/>
-        </w:rPr>
-        <w:t xml:space="preserve">Per tenere traccia delle connessioni il server salva una referenza al thread </w:t>
-      </w:r>
-      <w:r>
-        <w:rPr>
-          <w:lang w:val="it-IT"/>
-        </w:rPr>
-        <w:t>nella lista clientsConnected</w:t>
-      </w:r>
-      <w:r>
-        <w:rPr>
-          <w:lang w:val="it-IT"/>
-        </w:rPr>
-        <w:t xml:space="preserve">. </w:t>
-      </w:r>
-      <w:r>
-        <w:rPr>
-          <w:lang w:val="it-IT"/>
-        </w:rPr>
-        <w:t xml:space="preserve">La prima azione </w:t>
-      </w:r>
-      <w:r>
-        <w:rPr>
-          <w:lang w:val="it-IT"/>
-        </w:rPr>
-        <w:t xml:space="preserve">di </w:t>
-      </w:r>
-      <w:r>
-        <w:rPr>
-          <w:lang w:val="it-IT"/>
-        </w:rPr>
-        <w:t>un</w:t>
+        <w:t xml:space="preserve"> che per la maggior parte delle richieste non ci sono messaggi nuovi.</w:t>
+      </w:r>
+    </w:p>
+    <w:p>
+      <w:pPr>
+        <w:spacing w:before="134"/>
+        <w:rPr>
+          <w:lang w:val="it-IT"/>
+        </w:rPr>
+      </w:pPr>
+      <w:r>
+        <w:rPr>
+          <w:lang w:val="it-IT"/>
+        </w:rPr>
+        <w:t xml:space="preserve">Quando una finestra client </w:t>
+      </w:r>
+      <w:r>
+        <w:rPr>
+          <w:lang w:val="it-IT"/>
+        </w:rPr>
+        <w:t xml:space="preserve">dell’utente X </w:t>
+      </w:r>
+      <w:r>
+        <w:rPr>
+          <w:lang w:val="it-IT"/>
+        </w:rPr>
+        <w:t>viene chiusa</w:t>
+      </w:r>
+      <w:r>
+        <w:rPr>
+          <w:lang w:val="it-IT"/>
+        </w:rPr>
+        <w:t>,</w:t>
+      </w:r>
+      <w:r>
+        <w:rPr>
+          <w:lang w:val="it-IT"/>
+        </w:rPr>
+        <w:t xml:space="preserve"> o un user manda il messaggio “/</w:t>
+      </w:r>
+      <w:proofErr w:type="spellStart"/>
+      <w:r>
+        <w:rPr>
+          <w:lang w:val="it-IT"/>
+        </w:rPr>
+        <w:t>quit</w:t>
+      </w:r>
+      <w:proofErr w:type="spellEnd"/>
+      <w:r>
+        <w:rPr>
+          <w:lang w:val="it-IT"/>
+        </w:rPr>
+        <w:t>”</w:t>
+      </w:r>
+      <w:r>
+        <w:rPr>
+          <w:lang w:val="it-IT"/>
+        </w:rPr>
+        <w:t xml:space="preserve">, </w:t>
+      </w:r>
+      <w:r>
+        <w:rPr>
+          <w:lang w:val="it-IT"/>
+        </w:rPr>
+        <w:t xml:space="preserve">i dati associati al client vengono rimossi </w:t>
+      </w:r>
+      <w:r>
+        <w:rPr>
+          <w:lang w:val="it-IT"/>
+        </w:rPr>
+        <w:t xml:space="preserve">dal server </w:t>
+      </w:r>
+      <w:r>
+        <w:rPr>
+          <w:lang w:val="it-IT"/>
+        </w:rPr>
+        <w:t xml:space="preserve">e l’oggetto remote manda il messaggio </w:t>
+      </w:r>
+      <w:r>
+        <w:rPr>
+          <w:lang w:val="it-IT"/>
+        </w:rPr>
+        <w:t>“&lt;client name&gt;</w:t>
       </w:r>
       <w:r>
         <w:rPr>
@@ -1121,269 +1217,65 @@
         </w:rPr>
         <w:t xml:space="preserve"> </w:t>
       </w:r>
-      <w:r>
-        <w:rPr>
-          <w:lang w:val="it-IT"/>
-        </w:rPr>
-        <w:t xml:space="preserve">thread </w:t>
-      </w:r>
-      <w:r>
-        <w:rPr>
-          <w:lang w:val="it-IT"/>
-        </w:rPr>
-        <w:t xml:space="preserve">Connection </w:t>
-      </w:r>
-      <w:r>
-        <w:rPr>
-          <w:lang w:val="it-IT"/>
-        </w:rPr>
-        <w:t xml:space="preserve">è di </w:t>
-      </w:r>
-      <w:r>
-        <w:rPr>
-          <w:lang w:val="it-IT"/>
-        </w:rPr>
-        <w:t>salvare</w:t>
-      </w:r>
-      <w:r>
-        <w:rPr>
-          <w:lang w:val="it-IT"/>
-        </w:rPr>
-        <w:t xml:space="preserve"> il nickname che viene automaticamente inviato dal client come primo messaggio</w:t>
-      </w:r>
-      <w:r>
-        <w:rPr>
-          <w:lang w:val="it-IT"/>
-        </w:rPr>
-        <w:t>. Il nickname è poi</w:t>
-      </w:r>
-      <w:r>
-        <w:rPr>
-          <w:lang w:val="it-IT"/>
-        </w:rPr>
-        <w:t xml:space="preserve"> accessibile tramite il metodo </w:t>
-      </w:r>
-      <w:r>
-        <w:rPr>
-          <w:lang w:val="it-IT"/>
-        </w:rPr>
-        <w:t>‘</w:t>
-      </w:r>
-      <w:r>
-        <w:rPr>
-          <w:lang w:val="it-IT"/>
-        </w:rPr>
-        <w:t>getClientName</w:t>
-      </w:r>
-      <w:r>
-        <w:rPr>
-          <w:lang w:val="it-IT"/>
-        </w:rPr>
-        <w:t>’</w:t>
-      </w:r>
-      <w:r>
-        <w:rPr>
-          <w:lang w:val="it-IT"/>
-        </w:rPr>
-        <w:t xml:space="preserve"> del</w:t>
-      </w:r>
+      <w:proofErr w:type="spellStart"/>
+      <w:r>
+        <w:rPr>
+          <w:lang w:val="it-IT"/>
+        </w:rPr>
+        <w:t>h</w:t>
+      </w:r>
+      <w:r>
+        <w:rPr>
+          <w:lang w:val="it-IT"/>
+        </w:rPr>
+        <w:t>as</w:t>
+      </w:r>
+      <w:proofErr w:type="spellEnd"/>
       <w:r>
         <w:rPr>
           <w:lang w:val="it-IT"/>
         </w:rPr>
         <w:t xml:space="preserve"> </w:t>
       </w:r>
-      <w:r>
-        <w:rPr>
-          <w:lang w:val="it-IT"/>
-        </w:rPr>
-        <w:t>thread</w:t>
-      </w:r>
-      <w:r>
-        <w:rPr>
-          <w:lang w:val="it-IT"/>
-        </w:rPr>
-        <w:t xml:space="preserve"> </w:t>
-      </w:r>
-      <w:r>
-        <w:rPr>
-          <w:lang w:val="it-IT"/>
-        </w:rPr>
-        <w:t>Connection</w:t>
-      </w:r>
-      <w:r>
-        <w:rPr>
-          <w:lang w:val="it-IT"/>
-        </w:rPr>
-        <w:t xml:space="preserve">. In seguito, il server </w:t>
-      </w:r>
-      <w:r>
-        <w:rPr>
-          <w:lang w:val="it-IT"/>
-        </w:rPr>
-        <w:t>manda</w:t>
-      </w:r>
-      <w:r>
-        <w:rPr>
-          <w:lang w:val="it-IT"/>
-        </w:rPr>
-        <w:t xml:space="preserve"> una notifica a tutti i clienti per </w:t>
-      </w:r>
-      <w:r>
-        <w:rPr>
-          <w:lang w:val="it-IT"/>
-        </w:rPr>
-        <w:t xml:space="preserve">avvertirli </w:t>
-      </w:r>
-      <w:r>
-        <w:rPr>
-          <w:lang w:val="it-IT"/>
-        </w:rPr>
-        <w:t xml:space="preserve">che un nuovo cliente si è connesso alla chat. Una limitazione dell’applicazione è che la scelta di nickname è completamente libera. Perciò non è garantito che i clienti siano identificabili dal loro nickname. </w:t>
-      </w:r>
-      <w:r>
-        <w:rPr>
-          <w:lang w:val="it-IT"/>
-        </w:rPr>
-        <w:t>Ciò nonostante,</w:t>
-      </w:r>
-      <w:r>
-        <w:rPr>
-          <w:lang w:val="it-IT"/>
-        </w:rPr>
-        <w:t xml:space="preserve"> </w:t>
-      </w:r>
-      <w:r>
-        <w:rPr>
-          <w:lang w:val="it-IT"/>
-        </w:rPr>
-        <w:t>il server riesce a distinguere clienti in base al loro indirizzo IP.</w:t>
-      </w:r>
-      <w:r>
-        <w:rPr>
-          <w:lang w:val="it-IT"/>
-        </w:rPr>
-        <w:t xml:space="preserve"> I messaggi provenienti dai clienti vengono trasmessi a tutti i clienti dal thread </w:t>
-      </w:r>
-      <w:r>
-        <w:rPr>
-          <w:lang w:val="it-IT"/>
-        </w:rPr>
-        <w:t xml:space="preserve">Connection </w:t>
-      </w:r>
-      <w:r>
-        <w:rPr>
-          <w:lang w:val="it-IT"/>
-        </w:rPr>
-        <w:t xml:space="preserve">rispettivo </w:t>
-      </w:r>
-      <w:r>
-        <w:rPr>
-          <w:lang w:val="it-IT"/>
-        </w:rPr>
-        <w:t>che gestisce la connessione.</w:t>
-      </w:r>
-      <w:r>
-        <w:rPr>
-          <w:lang w:val="it-IT"/>
-        </w:rPr>
-        <w:t xml:space="preserve"> Questo è possibile grazie alla lista di connessioni ‘clientsConnected’ all’interno della classe ‘TCPServer’.</w:t>
-      </w:r>
-      <w:r>
-        <w:rPr>
-          <w:lang w:val="it-IT"/>
-        </w:rPr>
-        <w:t xml:space="preserve"> Quando una finestra client viene chiusa o un user manda il messaggio “/quit”, un</w:t>
-      </w:r>
-      <w:r>
-        <w:rPr>
-          <w:lang w:val="it-IT"/>
-        </w:rPr>
-        <w:t>a</w:t>
-      </w:r>
-      <w:r>
-        <w:rPr>
-          <w:lang w:val="it-IT"/>
-        </w:rPr>
-        <w:t xml:space="preserve"> </w:t>
-      </w:r>
-      <w:r>
-        <w:rPr>
-          <w:lang w:val="it-IT"/>
-        </w:rPr>
-        <w:t>‘</w:t>
-      </w:r>
-      <w:r>
-        <w:rPr>
-          <w:lang w:val="it-IT"/>
-        </w:rPr>
-        <w:t>EOFException</w:t>
-      </w:r>
-      <w:r>
-        <w:rPr>
-          <w:lang w:val="it-IT"/>
-        </w:rPr>
-        <w:t>’</w:t>
-      </w:r>
-      <w:r>
-        <w:rPr>
-          <w:lang w:val="it-IT"/>
-        </w:rPr>
-        <w:t xml:space="preserve"> viene lanciata</w:t>
-      </w:r>
-      <w:r>
-        <w:rPr>
-          <w:lang w:val="it-IT"/>
-        </w:rPr>
-        <w:t xml:space="preserve">. </w:t>
-      </w:r>
-      <w:r>
-        <w:rPr>
-          <w:lang w:val="it-IT"/>
-        </w:rPr>
-        <w:t>Nel catch block dell’exception</w:t>
-      </w:r>
-      <w:r>
-        <w:rPr>
-          <w:lang w:val="it-IT"/>
-        </w:rPr>
-        <w:t xml:space="preserve"> il server </w:t>
-      </w:r>
-      <w:r>
-        <w:rPr>
-          <w:lang w:val="it-IT"/>
-        </w:rPr>
-        <w:t xml:space="preserve">rimuove la connessione dalla lista </w:t>
-      </w:r>
-      <w:r>
-        <w:rPr>
-          <w:lang w:val="it-IT"/>
-        </w:rPr>
-        <w:t>clientsConnected</w:t>
-      </w:r>
-      <w:r>
-        <w:rPr>
-          <w:lang w:val="it-IT"/>
-        </w:rPr>
-        <w:t xml:space="preserve"> e </w:t>
-      </w:r>
-      <w:r>
-        <w:rPr>
-          <w:lang w:val="it-IT"/>
-        </w:rPr>
-        <w:t>manda il messaggio “&lt;client name&gt;: Has left the chat” a tutti i client che sono ancora online</w:t>
-      </w:r>
-      <w:r>
-        <w:rPr>
-          <w:lang w:val="it-IT"/>
-        </w:rPr>
-        <w:t>.</w:t>
-      </w:r>
-      <w:r>
-        <w:rPr>
-          <w:lang w:val="it-IT"/>
-        </w:rPr>
-        <w:t xml:space="preserve"> Questo atto termina il rapporto tra il cliente che si è disconnesso e il server.</w:t>
+      <w:proofErr w:type="spellStart"/>
+      <w:r>
+        <w:rPr>
+          <w:lang w:val="it-IT"/>
+        </w:rPr>
+        <w:t>left</w:t>
+      </w:r>
+      <w:proofErr w:type="spellEnd"/>
+      <w:r>
+        <w:rPr>
+          <w:lang w:val="it-IT"/>
+        </w:rPr>
+        <w:t xml:space="preserve"> the chat” </w:t>
+      </w:r>
+      <w:r>
+        <w:rPr>
+          <w:lang w:val="it-IT"/>
+        </w:rPr>
+        <w:t xml:space="preserve">per informare tutti gli utenti ancora online del fatto che X </w:t>
+      </w:r>
+      <w:proofErr w:type="spellStart"/>
+      <w:r>
+        <w:rPr>
+          <w:lang w:val="it-IT"/>
+        </w:rPr>
+        <w:t>si</w:t>
+      </w:r>
+      <w:proofErr w:type="spellEnd"/>
+      <w:r>
+        <w:rPr>
+          <w:lang w:val="it-IT"/>
+        </w:rPr>
+        <w:t xml:space="preserve"> è disconnesso dalla chat. </w:t>
+      </w:r>
+      <w:r>
+        <w:rPr>
+          <w:lang w:val="it-IT"/>
+        </w:rPr>
+        <w:t>Questo atto termina il rapporto tra il cliente che si è disconnesso e il server.</w:t>
       </w:r>
     </w:p>
     <w:p>
@@ -1399,7 +1291,7 @@
     </w:p>
     <w:p>
       <w:pPr>
-        <w:pStyle w:val="ListParagraph"/>
+        <w:pStyle w:val="Listenabsatz"/>
         <w:numPr>
           <w:ilvl w:val="0"/>
           <w:numId w:val="9"/>
@@ -1427,20 +1319,180 @@
         </w:tabs>
         <w:spacing w:before="134"/>
         <w:rPr>
+          <w:lang w:val="it-IT"/>
+        </w:rPr>
+      </w:pPr>
+      <w:r>
+        <w:rPr>
+          <w:lang w:val="it-IT"/>
+        </w:rPr>
+        <w:t xml:space="preserve">Durante l’implementazione del progetto </w:t>
+      </w:r>
+      <w:r>
+        <w:rPr>
+          <w:lang w:val="it-IT"/>
+        </w:rPr>
+        <w:t xml:space="preserve">non </w:t>
+      </w:r>
+      <w:r>
+        <w:rPr>
+          <w:lang w:val="it-IT"/>
+        </w:rPr>
+        <w:t xml:space="preserve">siamo stati confrontati con </w:t>
+      </w:r>
+      <w:r>
+        <w:rPr>
+          <w:lang w:val="it-IT"/>
+        </w:rPr>
+        <w:t>tanti</w:t>
+      </w:r>
+      <w:r>
+        <w:rPr>
+          <w:lang w:val="it-IT"/>
+        </w:rPr>
+        <w:t xml:space="preserve"> problemi </w:t>
+      </w:r>
+      <w:r>
+        <w:rPr>
+          <w:lang w:val="it-IT"/>
+        </w:rPr>
+        <w:t>o</w:t>
+      </w:r>
+      <w:r>
+        <w:rPr>
+          <w:lang w:val="it-IT"/>
+        </w:rPr>
+        <w:t xml:space="preserve"> bugs. </w:t>
+      </w:r>
+      <w:r>
+        <w:rPr>
+          <w:lang w:val="it-IT"/>
+        </w:rPr>
+        <w:t>Il maggior problema che abbiamo incontrato era che la</w:t>
+      </w:r>
+      <w:r>
+        <w:rPr>
+          <w:lang w:val="it-IT"/>
+        </w:rPr>
+        <w:t xml:space="preserve"> prima versione </w:t>
+      </w:r>
+      <w:r>
+        <w:rPr>
+          <w:lang w:val="it-IT"/>
+        </w:rPr>
+        <w:t xml:space="preserve">del client </w:t>
+      </w:r>
+      <w:r>
+        <w:rPr>
+          <w:lang w:val="it-IT"/>
+        </w:rPr>
+        <w:t xml:space="preserve">che </w:t>
+      </w:r>
+      <w:r>
+        <w:rPr>
+          <w:lang w:val="it-IT"/>
+        </w:rPr>
+        <w:t>avrebbe dovuto prendere</w:t>
+      </w:r>
+      <w:r>
+        <w:rPr>
+          <w:lang w:val="it-IT"/>
+        </w:rPr>
+        <w:t xml:space="preserve"> solo la parte nuova dei messaggi della chat non funzionava perché il tipo ritornato non era una lista ma un </w:t>
+      </w:r>
+      <w:proofErr w:type="spellStart"/>
+      <w:r>
+        <w:rPr>
+          <w:lang w:val="it-IT"/>
+        </w:rPr>
+        <w:t>View</w:t>
+      </w:r>
+      <w:proofErr w:type="spellEnd"/>
+      <w:r>
+        <w:rPr>
+          <w:lang w:val="it-IT"/>
+        </w:rPr>
+        <w:t xml:space="preserve"> di una lista. Un semplice casting </w:t>
+      </w:r>
+      <w:r>
+        <w:rPr>
+          <w:lang w:val="it-IT"/>
+        </w:rPr>
+        <w:t xml:space="preserve">al tipo </w:t>
+      </w:r>
+      <w:proofErr w:type="spellStart"/>
+      <w:r>
+        <w:rPr>
+          <w:lang w:val="it-IT"/>
+        </w:rPr>
+        <w:t>ArrayList</w:t>
+      </w:r>
+      <w:proofErr w:type="spellEnd"/>
+      <w:r>
+        <w:rPr>
+          <w:lang w:val="it-IT"/>
+        </w:rPr>
+        <w:t xml:space="preserve"> ha risolto il problema. </w:t>
+      </w:r>
+    </w:p>
+    <w:p>
+      <w:pPr>
+        <w:tabs>
+          <w:tab w:val="left" w:pos="5074"/>
+        </w:tabs>
+        <w:spacing w:before="134"/>
+        <w:rPr>
+          <w:lang w:val="it-IT"/>
+        </w:rPr>
+      </w:pPr>
+      <w:r>
+        <w:rPr>
+          <w:lang w:val="it-IT"/>
+        </w:rPr>
+        <w:t xml:space="preserve">In più </w:t>
+      </w:r>
+      <w:r>
+        <w:rPr>
+          <w:lang w:val="it-IT"/>
+        </w:rPr>
+        <w:t>all’inizio</w:t>
+      </w:r>
+      <w:r>
+        <w:rPr>
+          <w:lang w:val="it-IT"/>
+        </w:rPr>
+        <w:t xml:space="preserve"> la connessione falliva  perché mancava il port nella stringa che rappresenta il nome associato all’oggetto </w:t>
+      </w:r>
+      <w:proofErr w:type="spellStart"/>
+      <w:r>
+        <w:rPr>
+          <w:lang w:val="it-IT"/>
+        </w:rPr>
+        <w:t>remot</w:t>
+      </w:r>
+      <w:proofErr w:type="spellEnd"/>
+      <w:r>
+        <w:rPr>
+          <w:lang w:val="it-IT"/>
+        </w:rPr>
+        <w:t>. Una breve ricerca e alcuni esperimenti sono bastati per risolvere questo problema.</w:t>
+      </w:r>
+    </w:p>
+    <w:p>
+      <w:pPr>
+        <w:tabs>
+          <w:tab w:val="left" w:pos="5074"/>
+        </w:tabs>
+        <w:spacing w:before="134"/>
+        <w:rPr>
           <w:sz w:val="16"/>
           <w:lang w:val="it-IT"/>
         </w:rPr>
       </w:pPr>
-      <w:r>
-        <w:rPr>
-          <w:lang w:val="it-IT"/>
-        </w:rPr>
-        <w:t>I vari test eseguiti non hanno riportato alcuna anomalia nel funzionamento del programma, sia lato Client che lato Server.</w:t>
-      </w:r>
-    </w:p>
-    <w:p>
-      <w:pPr>
-        <w:pStyle w:val="ListParagraph"/>
+    </w:p>
+    <w:p>
+      <w:pPr>
+        <w:pStyle w:val="Listenabsatz"/>
         <w:numPr>
           <w:ilvl w:val="0"/>
           <w:numId w:val="9"/>
@@ -1519,7 +1571,7 @@
     </w:p>
     <w:p>
       <w:pPr>
-        <w:pStyle w:val="ListParagraph"/>
+        <w:pStyle w:val="Listenabsatz"/>
         <w:widowControl/>
         <w:numPr>
           <w:ilvl w:val="0"/>
@@ -1548,7 +1600,7 @@
     </w:p>
     <w:p>
       <w:pPr>
-        <w:pStyle w:val="ListParagraph"/>
+        <w:pStyle w:val="Listenabsatz"/>
         <w:widowControl/>
         <w:numPr>
           <w:ilvl w:val="0"/>
@@ -1596,7 +1648,7 @@
     </w:p>
     <w:p>
       <w:pPr>
-        <w:pStyle w:val="ListParagraph"/>
+        <w:pStyle w:val="Listenabsatz"/>
         <w:widowControl/>
         <w:numPr>
           <w:ilvl w:val="0"/>
@@ -1634,7 +1686,7 @@
     </w:p>
     <w:p>
       <w:pPr>
-        <w:pStyle w:val="ListParagraph"/>
+        <w:pStyle w:val="Listenabsatz"/>
         <w:widowControl/>
         <w:numPr>
           <w:ilvl w:val="0"/>
@@ -1707,7 +1759,7 @@
 <w:ftr xmlns:wpc="http://schemas.microsoft.com/office/word/2010/wordprocessingCanvas" xmlns:cx="http://schemas.microsoft.com/office/drawing/2014/chartex" xmlns:cx1="http://schemas.microsoft.com/office/drawing/2015/9/8/chartex" xmlns:cx2="http://schemas.microsoft.com/office/drawing/2015/10/21/chartex" xmlns:cx3="http://schemas.microsoft.com/office/drawing/2016/5/9/chartex" xmlns:cx4="http://schemas.microsoft.com/office/drawing/2016/5/10/chartex" xmlns:cx5="http://schemas.microsoft.com/office/drawing/2016/5/11/chartex" xmlns:cx6="http://schemas.microsoft.com/office/drawing/2016/5/12/chartex" xmlns:cx7="http://schemas.microsoft.com/office/drawing/2016/5/13/chartex" xmlns:cx8="http://schemas.microsoft.com/office/drawing/2016/5/14/chartex" xmlns:mc="http://schemas.openxmlformats.org/markup-compatibility/2006" xmlns:aink="http://schemas.microsoft.com/office/drawing/2016/ink" xmlns:am3d="http://schemas.microsoft.com/office/drawing/2017/model3d" xmlns:o="urn:schemas-microsoft-com:office:office" xmlns:oel="http://schemas.microsoft.com/office/2019/extlst" xmlns:r="http://schemas.openxmlformats.org/officeDocument/2006/relationships" xmlns:m="http://schemas.openxmlformats.org/officeDocument/2006/math" xmlns:v="urn:schemas-microsoft-com:vml" xmlns:wp14="http://schemas.microsoft.com/office/word/2010/wordprocessingDrawing" xmlns:wp="http://schemas.openxmlformats.org/drawingml/2006/wordprocessingDrawing" xmlns:w10="urn:schemas-microsoft-com:office:word" xmlns:w="http://schemas.openxmlformats.org/wordprocessingml/2006/main" xmlns:w14="http://schemas.microsoft.com/office/word/2010/wordml" xmlns:w15="http://schemas.microsoft.com/office/word/2012/wordml" xmlns:w16cex="http://schemas.microsoft.com/office/word/2018/wordml/cex" xmlns:w16cid="http://schemas.microsoft.com/office/word/2016/wordml/cid" xmlns:w16="http://schemas.microsoft.com/office/word/2018/wordml" xmlns:w16sdtdh="http://schemas.microsoft.com/office/word/2020/wordml/sdtdatahash" xmlns:w16se="http://schemas.microsoft.com/office/word/2015/wordml/symex" xmlns:wpg="http://schemas.microsoft.com/office/word/2010/wordprocessingGroup" xmlns:wpi="http://schemas.microsoft.com/office/word/2010/wordprocessingInk" xmlns:wne="http://schemas.microsoft.com/office/word/2006/wordml" xmlns:wps="http://schemas.microsoft.com/office/word/2010/wordprocessingShape" mc:Ignorable="w14 w15 w16se w16cid w16 w16cex w16sdtdh wp14">
   <w:p>
     <w:pPr>
-      <w:pStyle w:val="BodyText"/>
+      <w:pStyle w:val="Textkrper"/>
       <w:spacing w:line="14" w:lineRule="auto"/>
     </w:pPr>
     <w:r>
@@ -1774,7 +1826,7 @@
                       <w:txbxContent>
                         <w:p>
                           <w:pPr>
-                            <w:pStyle w:val="BodyText"/>
+                            <w:pStyle w:val="Textkrper"/>
                             <w:spacing w:before="17"/>
                             <w:ind w:left="60"/>
                           </w:pPr>
@@ -1825,7 +1877,7 @@
                 <w:txbxContent>
                   <w:p>
                     <w:pPr>
-                      <w:pStyle w:val="BodyText"/>
+                      <w:pStyle w:val="Textkrper"/>
                       <w:spacing w:before="17"/>
                       <w:ind w:left="60"/>
                     </w:pPr>
@@ -3713,16 +3765,16 @@
     <w:lsdException w:name="Unresolved Mention" w:semiHidden="1" w:unhideWhenUsed="1"/>
     <w:lsdException w:name="Smart Link" w:semiHidden="1" w:unhideWhenUsed="1"/>
   </w:latentStyles>
-  <w:style w:type="paragraph" w:default="1" w:styleId="Normal">
+  <w:style w:type="paragraph" w:default="1" w:styleId="Standard">
     <w:name w:val="Normal"/>
     <w:qFormat/>
     <w:rPr>
       <w:rFonts w:ascii="Times New Roman" w:eastAsia="Times New Roman" w:hAnsi="Times New Roman" w:cs="Times New Roman"/>
     </w:rPr>
   </w:style>
-  <w:style w:type="paragraph" w:styleId="Heading1">
+  <w:style w:type="paragraph" w:styleId="berschrift1">
     <w:name w:val="heading 1"/>
-    <w:basedOn w:val="Normal"/>
+    <w:basedOn w:val="Standard"/>
     <w:uiPriority w:val="9"/>
     <w:qFormat/>
     <w:pPr>
@@ -3736,13 +3788,13 @@
       <w:szCs w:val="26"/>
     </w:rPr>
   </w:style>
-  <w:style w:type="character" w:default="1" w:styleId="DefaultParagraphFont">
+  <w:style w:type="character" w:default="1" w:styleId="Absatz-Standardschriftart">
     <w:name w:val="Default Paragraph Font"/>
     <w:uiPriority w:val="1"/>
     <w:semiHidden/>
     <w:unhideWhenUsed/>
   </w:style>
-  <w:style w:type="table" w:default="1" w:styleId="TableNormal">
+  <w:style w:type="table" w:default="1" w:styleId="NormaleTabelle">
     <w:name w:val="Normal Table"/>
     <w:uiPriority w:val="99"/>
     <w:semiHidden/>
@@ -3757,7 +3809,7 @@
       </w:tblCellMar>
     </w:tblPr>
   </w:style>
-  <w:style w:type="numbering" w:default="1" w:styleId="NoList">
+  <w:style w:type="numbering" w:default="1" w:styleId="KeineListe">
     <w:name w:val="No List"/>
     <w:uiPriority w:val="99"/>
     <w:semiHidden/>
@@ -3779,9 +3831,9 @@
       </w:tblCellMar>
     </w:tblPr>
   </w:style>
-  <w:style w:type="paragraph" w:styleId="BodyText">
+  <w:style w:type="paragraph" w:styleId="Textkrper">
     <w:name w:val="Body Text"/>
-    <w:basedOn w:val="Normal"/>
+    <w:basedOn w:val="Standard"/>
     <w:uiPriority w:val="1"/>
     <w:qFormat/>
     <w:rPr>
@@ -3789,9 +3841,9 @@
       <w:szCs w:val="20"/>
     </w:rPr>
   </w:style>
-  <w:style w:type="paragraph" w:styleId="Title">
+  <w:style w:type="paragraph" w:styleId="Titel">
     <w:name w:val="Title"/>
-    <w:basedOn w:val="Normal"/>
+    <w:basedOn w:val="Standard"/>
     <w:uiPriority w:val="10"/>
     <w:qFormat/>
     <w:pPr>
@@ -3804,9 +3856,9 @@
       <w:szCs w:val="48"/>
     </w:rPr>
   </w:style>
-  <w:style w:type="paragraph" w:styleId="ListParagraph">
+  <w:style w:type="paragraph" w:styleId="Listenabsatz">
     <w:name w:val="List Paragraph"/>
-    <w:basedOn w:val="Normal"/>
+    <w:basedOn w:val="Standard"/>
     <w:uiPriority w:val="34"/>
     <w:qFormat/>
     <w:pPr>
@@ -3816,7 +3868,7 @@
   </w:style>
   <w:style w:type="paragraph" w:customStyle="1" w:styleId="TableParagraph">
     <w:name w:val="Table Paragraph"/>
-    <w:basedOn w:val="Normal"/>
+    <w:basedOn w:val="Standard"/>
     <w:uiPriority w:val="1"/>
     <w:qFormat/>
     <w:pPr>
@@ -3825,7 +3877,7 @@
   </w:style>
   <w:style w:type="character" w:styleId="Hyperlink">
     <w:name w:val="Hyperlink"/>
-    <w:basedOn w:val="DefaultParagraphFont"/>
+    <w:basedOn w:val="Absatz-Standardschriftart"/>
     <w:uiPriority w:val="99"/>
     <w:unhideWhenUsed/>
     <w:rsid w:val="00EE69BC"/>
@@ -3834,9 +3886,9 @@
       <w:u w:val="single"/>
     </w:rPr>
   </w:style>
-  <w:style w:type="character" w:styleId="UnresolvedMention">
+  <w:style w:type="character" w:styleId="NichtaufgelsteErwhnung">
     <w:name w:val="Unresolved Mention"/>
-    <w:basedOn w:val="DefaultParagraphFont"/>
+    <w:basedOn w:val="Absatz-Standardschriftart"/>
     <w:uiPriority w:val="99"/>
     <w:semiHidden/>
     <w:unhideWhenUsed/>
@@ -3846,9 +3898,9 @@
       <w:shd w:val="clear" w:color="auto" w:fill="E1DFDD"/>
     </w:rPr>
   </w:style>
-  <w:style w:type="paragraph" w:styleId="NormalWeb">
+  <w:style w:type="paragraph" w:styleId="StandardWeb">
     <w:name w:val="Normal (Web)"/>
-    <w:basedOn w:val="Normal"/>
+    <w:basedOn w:val="Standard"/>
     <w:uiPriority w:val="99"/>
     <w:semiHidden/>
     <w:unhideWhenUsed/>

--- a/documentation/report.docx
+++ b/documentation/report.docx
@@ -4,7 +4,7 @@
   <w:body>
     <w:p>
       <w:pPr>
-        <w:pStyle w:val="Titel"/>
+        <w:pStyle w:val="Titolo"/>
         <w:rPr>
           <w:lang w:val="it-IT"/>
         </w:rPr>
@@ -147,7 +147,7 @@
       <w:hyperlink r:id="rId7" w:history="1">
         <w:r>
           <w:rPr>
-            <w:rStyle w:val="Hyperlink"/>
+            <w:rStyle w:val="Collegamentoipertestuale"/>
             <w:rFonts w:ascii="Courier New"/>
             <w:lang w:val="it-IT"/>
           </w:rPr>
@@ -171,7 +171,7 @@
       <w:hyperlink r:id="rId8" w:history="1">
         <w:r>
           <w:rPr>
-            <w:rStyle w:val="Hyperlink"/>
+            <w:rStyle w:val="Collegamentoipertestuale"/>
             <w:rFonts w:ascii="Courier New"/>
             <w:lang w:val="it-IT"/>
           </w:rPr>
@@ -195,7 +195,7 @@
     </w:p>
     <w:p>
       <w:pPr>
-        <w:pStyle w:val="Textkrper"/>
+        <w:pStyle w:val="Corpotesto"/>
         <w:rPr>
           <w:rFonts w:ascii="Courier New"/>
           <w:sz w:val="28"/>
@@ -205,7 +205,7 @@
     </w:p>
     <w:p>
       <w:pPr>
-        <w:pStyle w:val="Listenabsatz"/>
+        <w:pStyle w:val="Paragrafoelenco"/>
         <w:numPr>
           <w:ilvl w:val="0"/>
           <w:numId w:val="3"/>
@@ -235,7 +235,7 @@
     </w:p>
     <w:p>
       <w:pPr>
-        <w:pStyle w:val="Textkrper"/>
+        <w:pStyle w:val="Corpotesto"/>
         <w:spacing w:before="72" w:line="249" w:lineRule="auto"/>
         <w:ind w:right="148"/>
         <w:rPr>
@@ -260,7 +260,7 @@
     </w:p>
     <w:p>
       <w:pPr>
-        <w:pStyle w:val="Listenabsatz"/>
+        <w:pStyle w:val="Paragrafoelenco"/>
         <w:numPr>
           <w:ilvl w:val="1"/>
           <w:numId w:val="6"/>
@@ -464,6 +464,7 @@
         <w:autoSpaceDN/>
         <w:spacing w:after="160" w:line="259" w:lineRule="auto"/>
         <w:contextualSpacing/>
+        <w:jc w:val="both"/>
         <w:rPr>
           <w:lang w:val="it-IT"/>
         </w:rPr>
@@ -549,15 +550,20 @@
     </w:p>
     <w:p>
       <w:pPr>
-        <w:pStyle w:val="Textkrper"/>
+        <w:pStyle w:val="Corpotesto"/>
         <w:spacing w:before="72" w:line="249" w:lineRule="auto"/>
         <w:ind w:right="148"/>
-        <w:rPr>
-          <w:lang w:val="it-IT"/>
-        </w:rPr>
-      </w:pPr>
-      <w:r>
-        <w:rPr>
+        <w:jc w:val="both"/>
+        <w:rPr>
+          <w:sz w:val="22"/>
+          <w:szCs w:val="22"/>
+          <w:lang w:val="it-IT"/>
+        </w:rPr>
+      </w:pPr>
+      <w:r>
+        <w:rPr>
+          <w:sz w:val="22"/>
+          <w:szCs w:val="22"/>
           <w:lang w:val="it-IT"/>
         </w:rPr>
         <w:t xml:space="preserve">Per soddisfare i requisiti richiesti, si è sviluppata un’applicazione Maven scritta in Java, la quale contiene sia il programma del server che il programma del client, in due folder separati. </w:t>
@@ -565,39 +571,52 @@
     </w:p>
     <w:p>
       <w:pPr>
-        <w:pStyle w:val="Textkrper"/>
+        <w:pStyle w:val="Corpotesto"/>
         <w:spacing w:before="72" w:line="249" w:lineRule="auto"/>
         <w:ind w:right="148"/>
-        <w:rPr>
-          <w:lang w:val="it-IT"/>
-        </w:rPr>
-      </w:pPr>
-      <w:r>
-        <w:rPr>
+        <w:jc w:val="both"/>
+        <w:rPr>
+          <w:sz w:val="22"/>
+          <w:szCs w:val="22"/>
+          <w:lang w:val="it-IT"/>
+        </w:rPr>
+      </w:pPr>
+      <w:r>
+        <w:rPr>
+          <w:sz w:val="22"/>
+          <w:szCs w:val="22"/>
           <w:lang w:val="it-IT"/>
         </w:rPr>
         <w:t>Il programma del server gestisce la connessione offrendo semplicemente dei metodi, definiti dall’interfaccia ChatInterface.</w:t>
       </w:r>
       <w:r>
         <w:rPr>
+          <w:sz w:val="22"/>
+          <w:szCs w:val="22"/>
           <w:lang w:val="it-IT"/>
         </w:rPr>
         <w:t xml:space="preserve"> </w:t>
       </w:r>
       <w:r>
         <w:rPr>
+          <w:sz w:val="22"/>
+          <w:szCs w:val="22"/>
           <w:lang w:val="it-IT"/>
         </w:rPr>
         <w:t xml:space="preserve">Tramite ciò il server sarà in grado (in modo non esplicito) </w:t>
       </w:r>
       <w:r>
         <w:rPr>
+          <w:sz w:val="22"/>
+          <w:szCs w:val="22"/>
           <w:lang w:val="it-IT"/>
         </w:rPr>
         <w:t xml:space="preserve">di inviare i messaggi ricevuti dalla connessione a tutti gli altri utenti connessi e di </w:t>
       </w:r>
       <w:r>
         <w:rPr>
+          <w:sz w:val="22"/>
+          <w:szCs w:val="22"/>
           <w:lang w:val="it-IT"/>
         </w:rPr>
         <w:t>salvare nel file di log i messaggi inviati da quella connessione.</w:t>
@@ -605,114 +624,149 @@
     </w:p>
     <w:p>
       <w:pPr>
-        <w:pStyle w:val="Textkrper"/>
+        <w:pStyle w:val="Corpotesto"/>
         <w:spacing w:before="72" w:line="249" w:lineRule="auto"/>
         <w:ind w:right="148"/>
-        <w:rPr>
-          <w:lang w:val="it-IT"/>
-        </w:rPr>
-      </w:pPr>
-      <w:r>
-        <w:rPr>
+        <w:jc w:val="both"/>
+        <w:rPr>
+          <w:sz w:val="22"/>
+          <w:szCs w:val="22"/>
+          <w:lang w:val="it-IT"/>
+        </w:rPr>
+      </w:pPr>
+      <w:r>
+        <w:rPr>
+          <w:sz w:val="22"/>
+          <w:szCs w:val="22"/>
           <w:lang w:val="it-IT"/>
         </w:rPr>
         <w:t xml:space="preserve">Il programma del client si occupa con la classe </w:t>
       </w:r>
       <w:r>
         <w:rPr>
+          <w:sz w:val="22"/>
+          <w:szCs w:val="22"/>
           <w:lang w:val="it-IT"/>
         </w:rPr>
         <w:t>RMI</w:t>
       </w:r>
       <w:r>
         <w:rPr>
+          <w:sz w:val="22"/>
+          <w:szCs w:val="22"/>
           <w:lang w:val="it-IT"/>
         </w:rPr>
         <w:t>Client di avviare la GUI gestita da GUIRunner. Essa definisce le caratteristiche principali dell’interfaccia utente da un punto di vista funzionale, andando poi ad avviare la MainView che sarà la prima vera finestra che apparirà all’utente. MainView appena prende il controllo dell’esecuzione, chiede all’utente tramite dei Dialogs con quale nome si voglia connettere</w:t>
       </w:r>
       <w:r>
         <w:rPr>
+          <w:sz w:val="22"/>
+          <w:szCs w:val="22"/>
           <w:lang w:val="it-IT"/>
         </w:rPr>
         <w:t xml:space="preserve"> e</w:t>
       </w:r>
       <w:r>
         <w:rPr>
+          <w:sz w:val="22"/>
+          <w:szCs w:val="22"/>
           <w:lang w:val="it-IT"/>
         </w:rPr>
         <w:t xml:space="preserve"> a quale I</w:t>
       </w:r>
       <w:r>
         <w:rPr>
+          <w:sz w:val="22"/>
+          <w:szCs w:val="22"/>
           <w:lang w:val="it-IT"/>
         </w:rPr>
         <w:t>P</w:t>
       </w:r>
       <w:r>
         <w:rPr>
+          <w:sz w:val="22"/>
+          <w:szCs w:val="22"/>
           <w:lang w:val="it-IT"/>
         </w:rPr>
         <w:t xml:space="preserve">. Ciò gli permette di istanziare una ClientConnection (class dedicata a mantenere tutte le informazioni della connessione </w:t>
       </w:r>
       <w:r>
         <w:rPr>
+          <w:sz w:val="22"/>
+          <w:szCs w:val="22"/>
           <w:lang w:val="it-IT"/>
         </w:rPr>
         <w:t>col server</w:t>
       </w:r>
       <w:r>
         <w:rPr>
+          <w:sz w:val="22"/>
+          <w:szCs w:val="22"/>
           <w:lang w:val="it-IT"/>
         </w:rPr>
         <w:t xml:space="preserve">) per poi riprendere il flow di esecuzione e creare in maniera definita l’interfaccia utente che verrà usata durante la chat. </w:t>
       </w:r>
       <w:r>
         <w:rPr>
+          <w:sz w:val="22"/>
+          <w:szCs w:val="22"/>
           <w:lang w:val="it-IT"/>
         </w:rPr>
         <w:t>Questo</w:t>
       </w:r>
       <w:r>
         <w:rPr>
+          <w:sz w:val="22"/>
+          <w:szCs w:val="22"/>
           <w:lang w:val="it-IT"/>
         </w:rPr>
         <w:t xml:space="preserve"> viene fatto istanziando all’interno della finestra la ChatCanvas (che gestisce graficamente l’update dei messaggi in arrivo) e l’InputUser che invece gestisce graficamente e funzionalmente l’invio di messaggi da parte dell’utente al server. </w:t>
       </w:r>
       <w:r>
         <w:rPr>
-          <w:lang w:val="it-IT"/>
-        </w:rPr>
-        <w:t xml:space="preserve">Siccome il flow di esecuzione è mantenuto dalla classe InputUser per l’invio di messaggi, ChatCanvas farà riferimento a un thread parallelo di tipo grafico, chiamato MessageInboxTask. Esso assume una struttura leggermente diversa dal solito Thread, perché appunto in grado di modificare componenti grafiche durante l’esecuzione, cosa non possibile tramite i normali thread. Si metterà quindi in ascolto di messaggi e eseguirà l’update grafico non appena saranno </w:t>
-      </w:r>
-      <w:r>
-        <w:rPr>
+          <w:sz w:val="22"/>
+          <w:szCs w:val="22"/>
+          <w:lang w:val="it-IT"/>
+        </w:rPr>
+        <w:t xml:space="preserve">Siccome il flow di esecuzione è mantenuto dalla classe InputUser per l’invio di messaggi, ChatCanvas farà riferimento </w:t>
+      </w:r>
+      <w:r>
+        <w:rPr>
+          <w:sz w:val="22"/>
+          <w:szCs w:val="22"/>
           <w:lang w:val="it-IT"/>
         </w:rPr>
         <w:lastRenderedPageBreak/>
-        <w:t>ricevuti.</w:t>
-      </w:r>
-    </w:p>
-    <w:p>
-      <w:pPr>
-        <w:pStyle w:val="Textkrper"/>
+        <w:t>a un thread parallelo di tipo grafico, chiamato MessageInboxTask. Esso assume una struttura leggermente diversa dal solito Thread, perché appunto in grado di modificare componenti grafiche durante l’esecuzione, cosa non possibile tramite i normali thread. Si metterà quindi in ascolto di messaggi e eseguirà l’update grafico non appena saranno ricevuti.</w:t>
+      </w:r>
+    </w:p>
+    <w:p>
+      <w:pPr>
+        <w:pStyle w:val="Corpotesto"/>
         <w:spacing w:before="72" w:line="249" w:lineRule="auto"/>
         <w:ind w:right="148"/>
-        <w:rPr>
-          <w:lang w:val="it-IT"/>
-        </w:rPr>
-      </w:pPr>
-    </w:p>
-    <w:p>
-      <w:pPr>
-        <w:pStyle w:val="Textkrper"/>
+        <w:jc w:val="both"/>
+        <w:rPr>
+          <w:lang w:val="it-IT"/>
+        </w:rPr>
+      </w:pPr>
+    </w:p>
+    <w:p>
+      <w:pPr>
+        <w:pStyle w:val="Corpotesto"/>
         <w:spacing w:before="72" w:line="249" w:lineRule="auto"/>
         <w:ind w:right="148"/>
-        <w:rPr>
-          <w:lang w:val="it-IT"/>
-        </w:rPr>
-      </w:pPr>
-      <w:r>
-        <w:rPr>
+        <w:jc w:val="both"/>
+        <w:rPr>
+          <w:sz w:val="22"/>
+          <w:szCs w:val="22"/>
+          <w:lang w:val="it-IT"/>
+        </w:rPr>
+      </w:pPr>
+      <w:r>
+        <w:rPr>
+          <w:sz w:val="22"/>
+          <w:szCs w:val="22"/>
           <w:lang w:val="it-IT"/>
         </w:rPr>
         <w:t>È possibile visualizzare la struttura del programma nel diagramma UML che segue.</w:t>
@@ -720,7 +774,7 @@
     </w:p>
     <w:p>
       <w:pPr>
-        <w:pStyle w:val="Textkrper"/>
+        <w:pStyle w:val="Corpotesto"/>
         <w:spacing w:before="72" w:line="249" w:lineRule="auto"/>
         <w:ind w:right="148"/>
         <w:rPr>
@@ -730,7 +784,7 @@
     </w:p>
     <w:p>
       <w:pPr>
-        <w:pStyle w:val="Textkrper"/>
+        <w:pStyle w:val="Corpotesto"/>
         <w:spacing w:before="72" w:line="249" w:lineRule="auto"/>
         <w:ind w:right="148"/>
         <w:jc w:val="center"/>
@@ -743,6 +797,7 @@
           <w:noProof/>
           <w:lang w:val="it-IT"/>
         </w:rPr>
+        <w:lastRenderedPageBreak/>
         <w:drawing>
           <wp:inline distT="0" distB="0" distL="0" distR="0" wp14:anchorId="5C35E0C1" wp14:editId="09F7E768">
             <wp:extent cx="3799201" cy="7662863"/>
@@ -795,7 +850,7 @@
     </w:p>
     <w:p>
       <w:pPr>
-        <w:pStyle w:val="Textkrper"/>
+        <w:pStyle w:val="Corpotesto"/>
         <w:spacing w:before="72" w:line="249" w:lineRule="auto"/>
         <w:ind w:left="112" w:right="148" w:firstLine="205"/>
         <w:rPr>
@@ -805,7 +860,37 @@
     </w:p>
     <w:p>
       <w:pPr>
-        <w:pStyle w:val="Listenabsatz"/>
+        <w:pStyle w:val="Corpotesto"/>
+        <w:spacing w:before="72" w:line="249" w:lineRule="auto"/>
+        <w:ind w:left="112" w:right="148" w:firstLine="205"/>
+        <w:rPr>
+          <w:lang w:val="it-IT"/>
+        </w:rPr>
+      </w:pPr>
+    </w:p>
+    <w:p>
+      <w:pPr>
+        <w:pStyle w:val="Corpotesto"/>
+        <w:spacing w:before="72" w:line="249" w:lineRule="auto"/>
+        <w:ind w:left="112" w:right="148" w:firstLine="205"/>
+        <w:rPr>
+          <w:lang w:val="it-IT"/>
+        </w:rPr>
+      </w:pPr>
+    </w:p>
+    <w:p>
+      <w:pPr>
+        <w:pStyle w:val="Corpotesto"/>
+        <w:spacing w:before="72" w:line="249" w:lineRule="auto"/>
+        <w:ind w:left="112" w:right="148" w:firstLine="205"/>
+        <w:rPr>
+          <w:lang w:val="it-IT"/>
+        </w:rPr>
+      </w:pPr>
+    </w:p>
+    <w:p>
+      <w:pPr>
+        <w:pStyle w:val="Paragrafoelenco"/>
         <w:numPr>
           <w:ilvl w:val="0"/>
           <w:numId w:val="9"/>
@@ -819,457 +904,472 @@
           <w:sz w:val="16"/>
         </w:rPr>
       </w:pPr>
+      <w:r>
+        <w:rPr>
+          <w:sz w:val="20"/>
+        </w:rPr>
+        <w:lastRenderedPageBreak/>
+        <w:t>PROGETTAZIONE ALGORITMO</w:t>
+      </w:r>
+    </w:p>
+    <w:p>
+      <w:pPr>
+        <w:spacing w:before="134"/>
+        <w:rPr>
+          <w:lang w:val="it-IT"/>
+        </w:rPr>
+      </w:pPr>
+      <w:r>
+        <w:rPr>
+          <w:lang w:val="it-IT"/>
+        </w:rPr>
+        <w:t xml:space="preserve">Per rendere possibile un’interazione tra server e chat client, </w:t>
+      </w:r>
+      <w:r>
+        <w:rPr>
+          <w:lang w:val="it-IT"/>
+        </w:rPr>
+        <w:t>l’applicazione server</w:t>
+      </w:r>
+      <w:r>
+        <w:rPr>
+          <w:lang w:val="it-IT"/>
+        </w:rPr>
+        <w:t xml:space="preserve"> deve essere </w:t>
+      </w:r>
+      <w:r>
+        <w:rPr>
+          <w:lang w:val="it-IT"/>
+        </w:rPr>
+        <w:t>avviato</w:t>
+      </w:r>
+      <w:r>
+        <w:rPr>
+          <w:lang w:val="it-IT"/>
+        </w:rPr>
+        <w:t xml:space="preserve"> prima che il client si connetti. </w:t>
+      </w:r>
+      <w:r>
+        <w:rPr>
+          <w:lang w:val="it-IT"/>
+        </w:rPr>
+        <w:t xml:space="preserve">Il server crea un’istanza di un oggetto remote che implementa l’interfaccia </w:t>
+      </w:r>
       <w:proofErr w:type="spellStart"/>
       <w:r>
         <w:rPr>
-          <w:sz w:val="20"/>
-        </w:rPr>
-        <w:t>Progettazione</w:t>
+          <w:lang w:val="it-IT"/>
+        </w:rPr>
+        <w:t>ChatInterface</w:t>
       </w:r>
       <w:proofErr w:type="spellEnd"/>
       <w:r>
         <w:rPr>
-          <w:sz w:val="20"/>
+          <w:lang w:val="it-IT"/>
+        </w:rPr>
+        <w:t xml:space="preserve"> e un’istanza di </w:t>
+      </w:r>
+      <w:proofErr w:type="spellStart"/>
+      <w:r>
+        <w:rPr>
+          <w:lang w:val="it-IT"/>
+        </w:rPr>
+        <w:t>Registry</w:t>
+      </w:r>
+      <w:proofErr w:type="spellEnd"/>
+      <w:r>
+        <w:rPr>
+          <w:lang w:val="it-IT"/>
+        </w:rPr>
+        <w:t xml:space="preserve"> che ascolta sul port 7896. Dopodiché il server associa l’oggetto remote </w:t>
+      </w:r>
+      <w:r>
+        <w:rPr>
+          <w:lang w:val="it-IT"/>
+        </w:rPr>
+        <w:t>con l’istanza</w:t>
+      </w:r>
+      <w:r>
+        <w:rPr>
+          <w:lang w:val="it-IT"/>
+        </w:rPr>
+        <w:t xml:space="preserve"> di </w:t>
+      </w:r>
+      <w:proofErr w:type="spellStart"/>
+      <w:r>
+        <w:rPr>
+          <w:lang w:val="it-IT"/>
+        </w:rPr>
+        <w:t>Registry</w:t>
+      </w:r>
+      <w:proofErr w:type="spellEnd"/>
+      <w:r>
+        <w:rPr>
+          <w:lang w:val="it-IT"/>
+        </w:rPr>
+        <w:t>.</w:t>
+      </w:r>
+      <w:r>
+        <w:rPr>
+          <w:lang w:val="it-IT"/>
         </w:rPr>
         <w:t xml:space="preserve"> </w:t>
       </w:r>
+      <w:r>
+        <w:rPr>
+          <w:lang w:val="it-IT"/>
+        </w:rPr>
+        <w:t xml:space="preserve">Il port sul quale </w:t>
+      </w:r>
+      <w:r>
+        <w:rPr>
+          <w:lang w:val="it-IT"/>
+        </w:rPr>
+        <w:t xml:space="preserve">questa istanza </w:t>
+      </w:r>
+      <w:r>
+        <w:rPr>
+          <w:lang w:val="it-IT"/>
+        </w:rPr>
+        <w:t>ascolta è impostato in modo statico</w:t>
+      </w:r>
+      <w:r>
+        <w:rPr>
+          <w:lang w:val="it-IT"/>
+        </w:rPr>
+        <w:t xml:space="preserve">. </w:t>
+      </w:r>
+    </w:p>
+    <w:p>
+      <w:pPr>
+        <w:spacing w:before="134"/>
+        <w:rPr>
+          <w:lang w:val="it-IT"/>
+        </w:rPr>
+      </w:pPr>
+      <w:r>
+        <w:rPr>
+          <w:lang w:val="it-IT"/>
+        </w:rPr>
+        <w:t>Quando un utente lancia l’applicazione client</w:t>
+      </w:r>
+      <w:r>
+        <w:rPr>
+          <w:lang w:val="it-IT"/>
+        </w:rPr>
+        <w:t>,</w:t>
+      </w:r>
+      <w:r>
+        <w:rPr>
+          <w:lang w:val="it-IT"/>
+        </w:rPr>
+        <w:t xml:space="preserve"> viene chiesto</w:t>
+      </w:r>
+      <w:r>
+        <w:rPr>
+          <w:lang w:val="it-IT"/>
+        </w:rPr>
+        <w:t xml:space="preserve"> </w:t>
+      </w:r>
+      <w:r>
+        <w:rPr>
+          <w:lang w:val="it-IT"/>
+        </w:rPr>
+        <w:t xml:space="preserve">di scegliere </w:t>
+      </w:r>
+      <w:r>
+        <w:rPr>
+          <w:lang w:val="it-IT"/>
+        </w:rPr>
+        <w:t>un</w:t>
+      </w:r>
+      <w:r>
+        <w:rPr>
+          <w:lang w:val="it-IT"/>
+        </w:rPr>
+        <w:t xml:space="preserve"> nickname e di specificare </w:t>
+      </w:r>
+      <w:r>
+        <w:rPr>
+          <w:lang w:val="it-IT"/>
+        </w:rPr>
+        <w:t>l’IP</w:t>
+      </w:r>
+      <w:r>
+        <w:rPr>
+          <w:lang w:val="it-IT"/>
+        </w:rPr>
+        <w:t xml:space="preserve"> del server a cui si vuole connettere</w:t>
+      </w:r>
+      <w:r>
+        <w:rPr>
+          <w:lang w:val="it-IT"/>
+        </w:rPr>
+        <w:t>.</w:t>
+      </w:r>
+      <w:r>
+        <w:rPr>
+          <w:lang w:val="it-IT"/>
+        </w:rPr>
+        <w:t xml:space="preserve"> </w:t>
+      </w:r>
+      <w:r>
+        <w:rPr>
+          <w:lang w:val="it-IT"/>
+        </w:rPr>
+        <w:t xml:space="preserve">Il client invoca un metodo </w:t>
+      </w:r>
+      <w:r>
+        <w:rPr>
+          <w:lang w:val="it-IT"/>
+        </w:rPr>
+        <w:t>dell’oggetto</w:t>
+      </w:r>
+      <w:r>
+        <w:rPr>
+          <w:lang w:val="it-IT"/>
+        </w:rPr>
+        <w:t xml:space="preserve"> remote per passare il suo nickname e la sua IP. Questi dati vengono salvati sul server. </w:t>
+      </w:r>
+      <w:r>
+        <w:rPr>
+          <w:lang w:val="it-IT"/>
+        </w:rPr>
+        <w:t xml:space="preserve">In seguito, il server </w:t>
+      </w:r>
+      <w:r>
+        <w:rPr>
+          <w:lang w:val="it-IT"/>
+        </w:rPr>
+        <w:t>si salva nella propria memoria, tra i messaggi, la notifica</w:t>
+      </w:r>
+      <w:r>
+        <w:rPr>
+          <w:lang w:val="it-IT"/>
+        </w:rPr>
+        <w:t xml:space="preserve"> </w:t>
+      </w:r>
+      <w:r>
+        <w:rPr>
+          <w:lang w:val="it-IT"/>
+        </w:rPr>
+        <w:t>che un nuovo cliente si è connesso alla chat</w:t>
+      </w:r>
+      <w:r>
+        <w:rPr>
+          <w:lang w:val="it-IT"/>
+        </w:rPr>
+        <w:t>, in modo che gli altri client saranno in grado di saperlo non appena richiederanno la chat.</w:t>
+      </w:r>
+    </w:p>
+    <w:p>
+      <w:pPr>
+        <w:spacing w:before="134"/>
+        <w:rPr>
+          <w:lang w:val="it-IT"/>
+        </w:rPr>
+      </w:pPr>
+      <w:r>
+        <w:rPr>
+          <w:lang w:val="it-IT"/>
+        </w:rPr>
+        <w:t xml:space="preserve">Una limitazione dell’applicazione è che </w:t>
+      </w:r>
+      <w:r>
+        <w:rPr>
+          <w:lang w:val="it-IT"/>
+        </w:rPr>
+        <w:t>i dati di un cliente vengono sovrascritti se un altro utente si connette alla chat con un nickname già registrato</w:t>
+      </w:r>
+      <w:r>
+        <w:rPr>
+          <w:lang w:val="it-IT"/>
+        </w:rPr>
+        <w:t>.</w:t>
+      </w:r>
+      <w:r>
+        <w:rPr>
+          <w:lang w:val="it-IT"/>
+        </w:rPr>
+        <w:t xml:space="preserve"> </w:t>
+      </w:r>
+      <w:r>
+        <w:rPr>
+          <w:lang w:val="it-IT"/>
+        </w:rPr>
+        <w:t>Ogni client richiede periodicamente la parte della chat che non ha ancora ricevuto. Questo costituisce un overhead di computazione siccome potrebbe essere il cas</w:t>
+      </w:r>
+      <w:r>
+        <w:rPr>
+          <w:lang w:val="it-IT"/>
+        </w:rPr>
+        <w:t>o</w:t>
+      </w:r>
+      <w:r>
+        <w:rPr>
+          <w:lang w:val="it-IT"/>
+        </w:rPr>
+        <w:t xml:space="preserve"> che per la maggior parte delle richieste non ci sono messaggi </w:t>
+      </w:r>
+      <w:proofErr w:type="gramStart"/>
+      <w:r>
+        <w:rPr>
+          <w:lang w:val="it-IT"/>
+        </w:rPr>
+        <w:t>nuovi</w:t>
+      </w:r>
+      <w:r>
+        <w:rPr>
+          <w:lang w:val="it-IT"/>
+        </w:rPr>
+        <w:t>, tuttavia</w:t>
+      </w:r>
+      <w:proofErr w:type="gramEnd"/>
+      <w:r>
+        <w:rPr>
+          <w:lang w:val="it-IT"/>
+        </w:rPr>
+        <w:t xml:space="preserve"> l’aggiornamento lato Client avviene ovviamente soltanto quando questa richiesta presenta un contenuto di risposta (quindi quando ci sono nuovi messaggi). Questo sistema è stato fatto per ovviare al fatto che il server non può contattare direttamente i client per una notifica</w:t>
+      </w:r>
+      <w:r>
+        <w:rPr>
+          <w:lang w:val="it-IT"/>
+        </w:rPr>
+        <w:t>,</w:t>
+      </w:r>
+      <w:r>
+        <w:rPr>
+          <w:lang w:val="it-IT"/>
+        </w:rPr>
+        <w:t xml:space="preserve"> a meno che non siano anche loro dei simil Server</w:t>
+      </w:r>
+      <w:r>
+        <w:rPr>
+          <w:lang w:val="it-IT"/>
+        </w:rPr>
+        <w:t>. A</w:t>
+      </w:r>
+      <w:r>
+        <w:rPr>
+          <w:lang w:val="it-IT"/>
+        </w:rPr>
+        <w:t xml:space="preserve"> scopo dell’esercitazione</w:t>
+      </w:r>
+      <w:r>
+        <w:rPr>
+          <w:lang w:val="it-IT"/>
+        </w:rPr>
+        <w:t xml:space="preserve">, </w:t>
+      </w:r>
+      <w:r>
+        <w:rPr>
+          <w:lang w:val="it-IT"/>
+        </w:rPr>
+        <w:t>si è preferito mantenerli Client (aggiungendo questo possibile overhead) per una questione concettuale di ruoli dei due.</w:t>
+      </w:r>
+    </w:p>
+    <w:p>
+      <w:pPr>
+        <w:spacing w:before="134"/>
+        <w:rPr>
+          <w:lang w:val="it-IT"/>
+        </w:rPr>
+      </w:pPr>
+      <w:r>
+        <w:rPr>
+          <w:lang w:val="it-IT"/>
+        </w:rPr>
+        <w:t xml:space="preserve">Quando una finestra client </w:t>
+      </w:r>
+      <w:r>
+        <w:rPr>
+          <w:lang w:val="it-IT"/>
+        </w:rPr>
+        <w:t xml:space="preserve">dell’utente X </w:t>
+      </w:r>
+      <w:r>
+        <w:rPr>
+          <w:lang w:val="it-IT"/>
+        </w:rPr>
+        <w:t>viene chiusa</w:t>
+      </w:r>
+      <w:r>
+        <w:rPr>
+          <w:lang w:val="it-IT"/>
+        </w:rPr>
+        <w:t>,</w:t>
+      </w:r>
+      <w:r>
+        <w:rPr>
+          <w:lang w:val="it-IT"/>
+        </w:rPr>
+        <w:t xml:space="preserve"> o un user manda il messaggio “/</w:t>
+      </w:r>
       <w:proofErr w:type="spellStart"/>
       <w:r>
         <w:rPr>
-          <w:sz w:val="20"/>
-        </w:rPr>
-        <w:t>Algoritmo</w:t>
+          <w:lang w:val="it-IT"/>
+        </w:rPr>
+        <w:t>quit</w:t>
       </w:r>
       <w:proofErr w:type="spellEnd"/>
-    </w:p>
-    <w:p>
-      <w:pPr>
-        <w:spacing w:before="134"/>
-        <w:rPr>
-          <w:lang w:val="it-IT"/>
-        </w:rPr>
-      </w:pPr>
-      <w:r>
-        <w:rPr>
-          <w:lang w:val="it-IT"/>
-        </w:rPr>
-        <w:t xml:space="preserve">Per rendere possibile un’interazione tra server e chat client, </w:t>
-      </w:r>
-      <w:r>
-        <w:rPr>
-          <w:lang w:val="it-IT"/>
-        </w:rPr>
-        <w:t>l’applicazione server</w:t>
-      </w:r>
-      <w:r>
-        <w:rPr>
-          <w:lang w:val="it-IT"/>
-        </w:rPr>
-        <w:t xml:space="preserve"> deve essere </w:t>
-      </w:r>
-      <w:r>
-        <w:rPr>
-          <w:lang w:val="it-IT"/>
-        </w:rPr>
-        <w:t>avviato</w:t>
-      </w:r>
-      <w:r>
-        <w:rPr>
-          <w:lang w:val="it-IT"/>
-        </w:rPr>
-        <w:t xml:space="preserve"> prima che il client si connetti. </w:t>
-      </w:r>
-      <w:r>
-        <w:rPr>
-          <w:lang w:val="it-IT"/>
-        </w:rPr>
-        <w:t xml:space="preserve">Il server crea un’istanza di un oggetto remote che implementa l’interfaccia </w:t>
+      <w:r>
+        <w:rPr>
+          <w:lang w:val="it-IT"/>
+        </w:rPr>
+        <w:t>”</w:t>
+      </w:r>
+      <w:r>
+        <w:rPr>
+          <w:lang w:val="it-IT"/>
+        </w:rPr>
+        <w:t xml:space="preserve">, </w:t>
+      </w:r>
+      <w:r>
+        <w:rPr>
+          <w:lang w:val="it-IT"/>
+        </w:rPr>
+        <w:t xml:space="preserve">i dati associati al client vengono rimossi </w:t>
+      </w:r>
+      <w:r>
+        <w:rPr>
+          <w:lang w:val="it-IT"/>
+        </w:rPr>
+        <w:t xml:space="preserve">dal server </w:t>
+      </w:r>
+      <w:r>
+        <w:rPr>
+          <w:lang w:val="it-IT"/>
+        </w:rPr>
+        <w:t xml:space="preserve">e l’oggetto remote manda il messaggio “&lt;client name&gt; </w:t>
       </w:r>
       <w:proofErr w:type="spellStart"/>
       <w:r>
         <w:rPr>
           <w:lang w:val="it-IT"/>
         </w:rPr>
-        <w:t>ChatInterface</w:t>
+        <w:t>has</w:t>
       </w:r>
       <w:proofErr w:type="spellEnd"/>
       <w:r>
         <w:rPr>
           <w:lang w:val="it-IT"/>
         </w:rPr>
-        <w:t xml:space="preserve"> e un’istanza di </w:t>
+        <w:t xml:space="preserve"> </w:t>
       </w:r>
       <w:proofErr w:type="spellStart"/>
       <w:r>
         <w:rPr>
           <w:lang w:val="it-IT"/>
         </w:rPr>
-        <w:t>Registry</w:t>
+        <w:t>left</w:t>
       </w:r>
       <w:proofErr w:type="spellEnd"/>
       <w:r>
         <w:rPr>
           <w:lang w:val="it-IT"/>
         </w:rPr>
-        <w:t xml:space="preserve"> che ascolta sul port 7896. Dopodiché il server associa l’oggetto remote </w:t>
-      </w:r>
-      <w:r>
-        <w:rPr>
-          <w:lang w:val="it-IT"/>
-        </w:rPr>
-        <w:t>con l’istanza</w:t>
-      </w:r>
-      <w:r>
-        <w:rPr>
-          <w:lang w:val="it-IT"/>
-        </w:rPr>
-        <w:t xml:space="preserve"> di </w:t>
-      </w:r>
-      <w:proofErr w:type="spellStart"/>
-      <w:r>
-        <w:rPr>
-          <w:lang w:val="it-IT"/>
-        </w:rPr>
-        <w:t>Registry</w:t>
-      </w:r>
-      <w:proofErr w:type="spellEnd"/>
-      <w:r>
-        <w:rPr>
-          <w:lang w:val="it-IT"/>
-        </w:rPr>
-        <w:t>.</w:t>
-      </w:r>
-      <w:r>
-        <w:rPr>
-          <w:lang w:val="it-IT"/>
-        </w:rPr>
-        <w:t xml:space="preserve"> </w:t>
-      </w:r>
-      <w:r>
-        <w:rPr>
-          <w:lang w:val="it-IT"/>
-        </w:rPr>
-        <w:t xml:space="preserve">Il port sul quale </w:t>
-      </w:r>
-      <w:r>
-        <w:rPr>
-          <w:lang w:val="it-IT"/>
-        </w:rPr>
-        <w:t xml:space="preserve">questa istanza </w:t>
-      </w:r>
-      <w:r>
-        <w:rPr>
-          <w:lang w:val="it-IT"/>
-        </w:rPr>
-        <w:t>ascolta è impostato in modo statico</w:t>
-      </w:r>
-      <w:r>
-        <w:rPr>
-          <w:lang w:val="it-IT"/>
-        </w:rPr>
-        <w:t xml:space="preserve">. </w:t>
-      </w:r>
-    </w:p>
-    <w:p>
-      <w:pPr>
-        <w:spacing w:before="134"/>
-        <w:rPr>
-          <w:lang w:val="it-IT"/>
-        </w:rPr>
-      </w:pPr>
-      <w:r>
-        <w:rPr>
-          <w:lang w:val="it-IT"/>
-        </w:rPr>
-        <w:t>Quando un utente lancia l’applicazione client</w:t>
-      </w:r>
-      <w:r>
-        <w:rPr>
-          <w:lang w:val="it-IT"/>
-        </w:rPr>
-        <w:t>,</w:t>
-      </w:r>
-      <w:r>
-        <w:rPr>
-          <w:lang w:val="it-IT"/>
-        </w:rPr>
-        <w:t xml:space="preserve"> viene chiesto</w:t>
-      </w:r>
-      <w:r>
-        <w:rPr>
-          <w:lang w:val="it-IT"/>
-        </w:rPr>
-        <w:t xml:space="preserve"> </w:t>
-      </w:r>
-      <w:r>
-        <w:rPr>
-          <w:lang w:val="it-IT"/>
-        </w:rPr>
-        <w:t xml:space="preserve">di scegliere und nickname e di specificare </w:t>
-      </w:r>
-      <w:r>
-        <w:rPr>
-          <w:lang w:val="it-IT"/>
-        </w:rPr>
-        <w:t>l’IP</w:t>
-      </w:r>
-      <w:r>
-        <w:rPr>
-          <w:lang w:val="it-IT"/>
-        </w:rPr>
-        <w:t xml:space="preserve"> del server a cui si vuole connettere</w:t>
-      </w:r>
-      <w:r>
-        <w:rPr>
-          <w:lang w:val="it-IT"/>
-        </w:rPr>
-        <w:t>.</w:t>
-      </w:r>
-      <w:r>
-        <w:rPr>
-          <w:lang w:val="it-IT"/>
-        </w:rPr>
-        <w:t xml:space="preserve"> </w:t>
-      </w:r>
-      <w:r>
-        <w:rPr>
-          <w:lang w:val="it-IT"/>
-        </w:rPr>
-        <w:t xml:space="preserve">Il client invoca un metodo </w:t>
-      </w:r>
-      <w:r>
-        <w:rPr>
-          <w:lang w:val="it-IT"/>
-        </w:rPr>
-        <w:t>dell’oggetto</w:t>
-      </w:r>
-      <w:r>
-        <w:rPr>
-          <w:lang w:val="it-IT"/>
-        </w:rPr>
-        <w:t xml:space="preserve"> remote per passare il suo nickname e la sua IP. Questi dati vengono salvati sul server. </w:t>
-      </w:r>
-      <w:r>
-        <w:rPr>
-          <w:lang w:val="it-IT"/>
-        </w:rPr>
-        <w:t xml:space="preserve">In seguito, il server </w:t>
-      </w:r>
-      <w:r>
-        <w:rPr>
-          <w:lang w:val="it-IT"/>
-        </w:rPr>
-        <w:t>manda</w:t>
-      </w:r>
-      <w:r>
-        <w:rPr>
-          <w:lang w:val="it-IT"/>
-        </w:rPr>
-        <w:t xml:space="preserve"> una notifica a tutti i clienti per </w:t>
-      </w:r>
-      <w:r>
-        <w:rPr>
-          <w:lang w:val="it-IT"/>
-        </w:rPr>
-        <w:t xml:space="preserve">avvertirli </w:t>
-      </w:r>
-      <w:r>
-        <w:rPr>
-          <w:lang w:val="it-IT"/>
-        </w:rPr>
-        <w:t xml:space="preserve">che un nuovo cliente si è connesso alla chat. </w:t>
-      </w:r>
-    </w:p>
-    <w:p>
-      <w:pPr>
-        <w:spacing w:before="134"/>
-        <w:rPr>
-          <w:lang w:val="it-IT"/>
-        </w:rPr>
-      </w:pPr>
-      <w:r>
-        <w:rPr>
-          <w:lang w:val="it-IT"/>
-        </w:rPr>
-        <w:t xml:space="preserve">Una limitazione dell’applicazione è che </w:t>
-      </w:r>
-      <w:r>
-        <w:rPr>
-          <w:lang w:val="it-IT"/>
-        </w:rPr>
-        <w:t>i dati di un cliente vengono sovrascritti se un altro utente si connette alla chat con un nickname già registrato</w:t>
-      </w:r>
-      <w:r>
-        <w:rPr>
-          <w:lang w:val="it-IT"/>
-        </w:rPr>
-        <w:t>.</w:t>
-      </w:r>
-      <w:r>
-        <w:rPr>
-          <w:lang w:val="it-IT"/>
-        </w:rPr>
-        <w:t xml:space="preserve"> </w:t>
-      </w:r>
-      <w:r>
-        <w:rPr>
-          <w:lang w:val="it-IT"/>
-        </w:rPr>
-        <w:t>Ogni client richiede periodicamente la parte della chat che non ha ancora ricevuto. Questo costituisce un overhead di computazione siccome potrebbe essere il cas</w:t>
-      </w:r>
-      <w:r>
-        <w:rPr>
-          <w:lang w:val="it-IT"/>
-        </w:rPr>
-        <w:t>o</w:t>
-      </w:r>
-      <w:r>
-        <w:rPr>
-          <w:lang w:val="it-IT"/>
-        </w:rPr>
-        <w:t xml:space="preserve"> che per la maggior parte delle richieste non ci sono messaggi nuovi.</w:t>
-      </w:r>
-    </w:p>
-    <w:p>
-      <w:pPr>
-        <w:spacing w:before="134"/>
-        <w:rPr>
-          <w:lang w:val="it-IT"/>
-        </w:rPr>
-      </w:pPr>
-      <w:r>
-        <w:rPr>
-          <w:lang w:val="it-IT"/>
-        </w:rPr>
-        <w:t xml:space="preserve">Quando una finestra client </w:t>
-      </w:r>
-      <w:r>
-        <w:rPr>
-          <w:lang w:val="it-IT"/>
-        </w:rPr>
-        <w:t xml:space="preserve">dell’utente X </w:t>
-      </w:r>
-      <w:r>
-        <w:rPr>
-          <w:lang w:val="it-IT"/>
-        </w:rPr>
-        <w:t>viene chiusa</w:t>
-      </w:r>
-      <w:r>
-        <w:rPr>
-          <w:lang w:val="it-IT"/>
-        </w:rPr>
-        <w:t>,</w:t>
-      </w:r>
-      <w:r>
-        <w:rPr>
-          <w:lang w:val="it-IT"/>
-        </w:rPr>
-        <w:t xml:space="preserve"> o un user manda il messaggio “/</w:t>
-      </w:r>
-      <w:proofErr w:type="spellStart"/>
-      <w:r>
-        <w:rPr>
-          <w:lang w:val="it-IT"/>
-        </w:rPr>
-        <w:t>quit</w:t>
-      </w:r>
-      <w:proofErr w:type="spellEnd"/>
-      <w:r>
-        <w:rPr>
-          <w:lang w:val="it-IT"/>
-        </w:rPr>
-        <w:t>”</w:t>
-      </w:r>
-      <w:r>
-        <w:rPr>
-          <w:lang w:val="it-IT"/>
-        </w:rPr>
-        <w:t xml:space="preserve">, </w:t>
-      </w:r>
-      <w:r>
-        <w:rPr>
-          <w:lang w:val="it-IT"/>
-        </w:rPr>
-        <w:t xml:space="preserve">i dati associati al client vengono rimossi </w:t>
-      </w:r>
-      <w:r>
-        <w:rPr>
-          <w:lang w:val="it-IT"/>
-        </w:rPr>
-        <w:t xml:space="preserve">dal server </w:t>
-      </w:r>
-      <w:r>
-        <w:rPr>
-          <w:lang w:val="it-IT"/>
-        </w:rPr>
-        <w:t xml:space="preserve">e l’oggetto remote manda il messaggio </w:t>
-      </w:r>
-      <w:r>
-        <w:rPr>
-          <w:lang w:val="it-IT"/>
-        </w:rPr>
-        <w:t>“&lt;client name&gt;</w:t>
-      </w:r>
-      <w:r>
-        <w:rPr>
-          <w:lang w:val="it-IT"/>
-        </w:rPr>
-        <w:t xml:space="preserve"> </w:t>
-      </w:r>
-      <w:proofErr w:type="spellStart"/>
-      <w:r>
-        <w:rPr>
-          <w:lang w:val="it-IT"/>
-        </w:rPr>
-        <w:t>h</w:t>
-      </w:r>
-      <w:r>
-        <w:rPr>
-          <w:lang w:val="it-IT"/>
-        </w:rPr>
-        <w:t>as</w:t>
-      </w:r>
-      <w:proofErr w:type="spellEnd"/>
-      <w:r>
-        <w:rPr>
-          <w:lang w:val="it-IT"/>
-        </w:rPr>
-        <w:t xml:space="preserve"> </w:t>
-      </w:r>
-      <w:proofErr w:type="spellStart"/>
-      <w:r>
-        <w:rPr>
-          <w:lang w:val="it-IT"/>
-        </w:rPr>
-        <w:t>left</w:t>
-      </w:r>
-      <w:proofErr w:type="spellEnd"/>
-      <w:r>
-        <w:rPr>
-          <w:lang w:val="it-IT"/>
-        </w:rPr>
-        <w:t xml:space="preserve"> the chat” </w:t>
-      </w:r>
-      <w:r>
-        <w:rPr>
-          <w:lang w:val="it-IT"/>
-        </w:rPr>
-        <w:t xml:space="preserve">per informare tutti gli utenti ancora online del fatto che X </w:t>
-      </w:r>
-      <w:proofErr w:type="spellStart"/>
-      <w:r>
-        <w:rPr>
-          <w:lang w:val="it-IT"/>
-        </w:rPr>
-        <w:t>si</w:t>
-      </w:r>
-      <w:proofErr w:type="spellEnd"/>
-      <w:r>
-        <w:rPr>
-          <w:lang w:val="it-IT"/>
-        </w:rPr>
-        <w:t xml:space="preserve"> è disconnesso dalla chat. </w:t>
+        <w:t xml:space="preserve"> the chat” per informare tutti gli utenti ancora online del fatto che X si è disconnesso dalla chat. </w:t>
       </w:r>
       <w:r>
         <w:rPr>
@@ -1291,7 +1391,7 @@
     </w:p>
     <w:p>
       <w:pPr>
-        <w:pStyle w:val="Listenabsatz"/>
+        <w:pStyle w:val="Paragrafoelenco"/>
         <w:numPr>
           <w:ilvl w:val="0"/>
           <w:numId w:val="9"/>
@@ -1309,7 +1409,7 @@
         <w:rPr>
           <w:sz w:val="20"/>
         </w:rPr>
-        <w:t>Testing Feedback</w:t>
+        <w:t>TESTING FEEDBACK</w:t>
       </w:r>
     </w:p>
     <w:p>
@@ -1449,28 +1549,26 @@
         <w:rPr>
           <w:lang w:val="it-IT"/>
         </w:rPr>
-        <w:t xml:space="preserve">In più </w:t>
-      </w:r>
-      <w:r>
-        <w:rPr>
-          <w:lang w:val="it-IT"/>
-        </w:rPr>
-        <w:t>all’inizio</w:t>
-      </w:r>
-      <w:r>
-        <w:rPr>
-          <w:lang w:val="it-IT"/>
-        </w:rPr>
-        <w:t xml:space="preserve"> la connessione falliva  perché mancava il port nella stringa che rappresenta il nome associato all’oggetto </w:t>
-      </w:r>
-      <w:proofErr w:type="spellStart"/>
-      <w:r>
-        <w:rPr>
-          <w:lang w:val="it-IT"/>
-        </w:rPr>
-        <w:t>remot</w:t>
-      </w:r>
-      <w:proofErr w:type="spellEnd"/>
+        <w:t xml:space="preserve">In più all’inizio la connessione </w:t>
+      </w:r>
+      <w:r>
+        <w:rPr>
+          <w:lang w:val="it-IT"/>
+        </w:rPr>
+        <w:t>falliva perché</w:t>
+      </w:r>
+      <w:r>
+        <w:rPr>
+          <w:lang w:val="it-IT"/>
+        </w:rPr>
+        <w:t xml:space="preserve"> mancava il port nella stringa che rappresenta il nome associato all’oggetto remot</w:t>
+      </w:r>
+      <w:r>
+        <w:rPr>
+          <w:lang w:val="it-IT"/>
+        </w:rPr>
+        <w:t>e</w:t>
+      </w:r>
       <w:r>
         <w:rPr>
           <w:lang w:val="it-IT"/>
@@ -1485,6 +1583,37 @@
         </w:tabs>
         <w:spacing w:before="134"/>
         <w:rPr>
+          <w:lang w:val="it-IT"/>
+        </w:rPr>
+      </w:pPr>
+      <w:r>
+        <w:rPr>
+          <w:lang w:val="it-IT"/>
+        </w:rPr>
+        <w:t xml:space="preserve">Un’altra questione che ha suscitato un po’ di dubbi e discussioni iniziali è stata quella del fatto (anche già accennato) che tramite RMI il Server non può contattare di sua spontanea volontà un Client a meno che anch’esso non implementi un’interfaccia di un oggetto Remote, sul quale essere contattato. Avevamo trovato due possibili soluzioni, quella di rendere il Client anch’esso Server e l’altra di aggiungergli un altro </w:t>
+      </w:r>
+      <w:proofErr w:type="spellStart"/>
+      <w:r>
+        <w:rPr>
+          <w:lang w:val="it-IT"/>
+        </w:rPr>
+        <w:t>Thread</w:t>
+      </w:r>
+      <w:proofErr w:type="spellEnd"/>
+      <w:r>
+        <w:rPr>
+          <w:lang w:val="it-IT"/>
+        </w:rPr>
+        <w:t xml:space="preserve"> che si occupasse della richiesta della parte di Chat in maniera continua. Abbiamo optato per la seconda per seguire il concetto del paradigma Client Server, anche se in una situazione reale probabilmente opteremmo per la prima visto che è più efficiente.</w:t>
+      </w:r>
+    </w:p>
+    <w:p>
+      <w:pPr>
+        <w:tabs>
+          <w:tab w:val="left" w:pos="5074"/>
+        </w:tabs>
+        <w:spacing w:before="134"/>
+        <w:rPr>
           <w:sz w:val="16"/>
           <w:lang w:val="it-IT"/>
         </w:rPr>
@@ -1492,7 +1621,7 @@
     </w:p>
     <w:p>
       <w:pPr>
-        <w:pStyle w:val="Listenabsatz"/>
+        <w:pStyle w:val="Paragrafoelenco"/>
         <w:numPr>
           <w:ilvl w:val="0"/>
           <w:numId w:val="9"/>
@@ -1510,26 +1639,14 @@
         <w:rPr>
           <w:sz w:val="20"/>
         </w:rPr>
-        <w:t>Alterna</w:t>
+        <w:t>Chat Room TCP vs RMI</w:t>
       </w:r>
       <w:r>
         <w:rPr>
           <w:sz w:val="20"/>
         </w:rPr>
-        <w:t>tiva UDP</w:t>
-      </w:r>
-    </w:p>
-    <w:p>
-      <w:pPr>
-        <w:tabs>
-          <w:tab w:val="left" w:pos="5074"/>
-        </w:tabs>
-        <w:spacing w:before="134"/>
-        <w:jc w:val="center"/>
-        <w:rPr>
-          <w:sz w:val="16"/>
-        </w:rPr>
-      </w:pPr>
+        <w:br/>
+      </w:r>
     </w:p>
     <w:p>
       <w:pPr>
@@ -1571,7 +1688,7 @@
     </w:p>
     <w:p>
       <w:pPr>
-        <w:pStyle w:val="Listenabsatz"/>
+        <w:pStyle w:val="Paragrafoelenco"/>
         <w:widowControl/>
         <w:numPr>
           <w:ilvl w:val="0"/>
@@ -1600,7 +1717,7 @@
     </w:p>
     <w:p>
       <w:pPr>
-        <w:pStyle w:val="Listenabsatz"/>
+        <w:pStyle w:val="Paragrafoelenco"/>
         <w:widowControl/>
         <w:numPr>
           <w:ilvl w:val="0"/>
@@ -1624,6 +1741,7 @@
           <w:shd w:val="clear" w:color="auto" w:fill="FFFFFF"/>
           <w:lang w:val="it-IT"/>
         </w:rPr>
+        <w:lastRenderedPageBreak/>
         <w:t>è più semplice espandere e modificare il livello di communicazione rete del programma.</w:t>
       </w:r>
     </w:p>
@@ -1643,12 +1761,50 @@
           <w:shd w:val="clear" w:color="auto" w:fill="FFFFFF"/>
           <w:lang w:val="it-IT"/>
         </w:rPr>
-        <w:t>Per quando riguardo i svantiggi di RMI:</w:t>
-      </w:r>
-    </w:p>
-    <w:p>
-      <w:pPr>
-        <w:pStyle w:val="Listenabsatz"/>
+        <w:t xml:space="preserve">Per quando riguardo </w:t>
+      </w:r>
+      <w:proofErr w:type="gramStart"/>
+      <w:r>
+        <w:rPr>
+          <w:rFonts w:asciiTheme="majorBidi" w:hAnsiTheme="majorBidi" w:cstheme="majorBidi"/>
+          <w:color w:val="232629"/>
+          <w:shd w:val="clear" w:color="auto" w:fill="FFFFFF"/>
+          <w:lang w:val="it-IT"/>
+        </w:rPr>
+        <w:t>i</w:t>
+      </w:r>
+      <w:proofErr w:type="gramEnd"/>
+      <w:r>
+        <w:rPr>
+          <w:rFonts w:asciiTheme="majorBidi" w:hAnsiTheme="majorBidi" w:cstheme="majorBidi"/>
+          <w:color w:val="232629"/>
+          <w:shd w:val="clear" w:color="auto" w:fill="FFFFFF"/>
+          <w:lang w:val="it-IT"/>
+        </w:rPr>
+        <w:t xml:space="preserve"> svant</w:t>
+      </w:r>
+      <w:r>
+        <w:rPr>
+          <w:rFonts w:asciiTheme="majorBidi" w:hAnsiTheme="majorBidi" w:cstheme="majorBidi"/>
+          <w:color w:val="232629"/>
+          <w:shd w:val="clear" w:color="auto" w:fill="FFFFFF"/>
+          <w:lang w:val="it-IT"/>
+        </w:rPr>
+        <w:t>a</w:t>
+      </w:r>
+      <w:r>
+        <w:rPr>
+          <w:rFonts w:asciiTheme="majorBidi" w:hAnsiTheme="majorBidi" w:cstheme="majorBidi"/>
+          <w:color w:val="232629"/>
+          <w:shd w:val="clear" w:color="auto" w:fill="FFFFFF"/>
+          <w:lang w:val="it-IT"/>
+        </w:rPr>
+        <w:t>ggi di RMI:</w:t>
+      </w:r>
+    </w:p>
+    <w:p>
+      <w:pPr>
+        <w:pStyle w:val="Paragrafoelenco"/>
         <w:widowControl/>
         <w:numPr>
           <w:ilvl w:val="0"/>
@@ -1686,7 +1842,7 @@
     </w:p>
     <w:p>
       <w:pPr>
-        <w:pStyle w:val="Listenabsatz"/>
+        <w:pStyle w:val="Paragrafoelenco"/>
         <w:widowControl/>
         <w:numPr>
           <w:ilvl w:val="0"/>
@@ -1759,7 +1915,7 @@
 <w:ftr xmlns:wpc="http://schemas.microsoft.com/office/word/2010/wordprocessingCanvas" xmlns:cx="http://schemas.microsoft.com/office/drawing/2014/chartex" xmlns:cx1="http://schemas.microsoft.com/office/drawing/2015/9/8/chartex" xmlns:cx2="http://schemas.microsoft.com/office/drawing/2015/10/21/chartex" xmlns:cx3="http://schemas.microsoft.com/office/drawing/2016/5/9/chartex" xmlns:cx4="http://schemas.microsoft.com/office/drawing/2016/5/10/chartex" xmlns:cx5="http://schemas.microsoft.com/office/drawing/2016/5/11/chartex" xmlns:cx6="http://schemas.microsoft.com/office/drawing/2016/5/12/chartex" xmlns:cx7="http://schemas.microsoft.com/office/drawing/2016/5/13/chartex" xmlns:cx8="http://schemas.microsoft.com/office/drawing/2016/5/14/chartex" xmlns:mc="http://schemas.openxmlformats.org/markup-compatibility/2006" xmlns:aink="http://schemas.microsoft.com/office/drawing/2016/ink" xmlns:am3d="http://schemas.microsoft.com/office/drawing/2017/model3d" xmlns:o="urn:schemas-microsoft-com:office:office" xmlns:oel="http://schemas.microsoft.com/office/2019/extlst" xmlns:r="http://schemas.openxmlformats.org/officeDocument/2006/relationships" xmlns:m="http://schemas.openxmlformats.org/officeDocument/2006/math" xmlns:v="urn:schemas-microsoft-com:vml" xmlns:wp14="http://schemas.microsoft.com/office/word/2010/wordprocessingDrawing" xmlns:wp="http://schemas.openxmlformats.org/drawingml/2006/wordprocessingDrawing" xmlns:w10="urn:schemas-microsoft-com:office:word" xmlns:w="http://schemas.openxmlformats.org/wordprocessingml/2006/main" xmlns:w14="http://schemas.microsoft.com/office/word/2010/wordml" xmlns:w15="http://schemas.microsoft.com/office/word/2012/wordml" xmlns:w16cex="http://schemas.microsoft.com/office/word/2018/wordml/cex" xmlns:w16cid="http://schemas.microsoft.com/office/word/2016/wordml/cid" xmlns:w16="http://schemas.microsoft.com/office/word/2018/wordml" xmlns:w16sdtdh="http://schemas.microsoft.com/office/word/2020/wordml/sdtdatahash" xmlns:w16se="http://schemas.microsoft.com/office/word/2015/wordml/symex" xmlns:wpg="http://schemas.microsoft.com/office/word/2010/wordprocessingGroup" xmlns:wpi="http://schemas.microsoft.com/office/word/2010/wordprocessingInk" xmlns:wne="http://schemas.microsoft.com/office/word/2006/wordml" xmlns:wps="http://schemas.microsoft.com/office/word/2010/wordprocessingShape" mc:Ignorable="w14 w15 w16se w16cid w16 w16cex w16sdtdh wp14">
   <w:p>
     <w:pPr>
-      <w:pStyle w:val="Textkrper"/>
+      <w:pStyle w:val="Corpotesto"/>
       <w:spacing w:line="14" w:lineRule="auto"/>
     </w:pPr>
     <w:r>
@@ -1826,7 +1982,7 @@
                       <w:txbxContent>
                         <w:p>
                           <w:pPr>
-                            <w:pStyle w:val="Textkrper"/>
+                            <w:pStyle w:val="Corpotesto"/>
                             <w:spacing w:before="17"/>
                             <w:ind w:left="60"/>
                           </w:pPr>
@@ -3765,16 +3921,16 @@
     <w:lsdException w:name="Unresolved Mention" w:semiHidden="1" w:unhideWhenUsed="1"/>
     <w:lsdException w:name="Smart Link" w:semiHidden="1" w:unhideWhenUsed="1"/>
   </w:latentStyles>
-  <w:style w:type="paragraph" w:default="1" w:styleId="Standard">
+  <w:style w:type="paragraph" w:default="1" w:styleId="Normale">
     <w:name w:val="Normal"/>
     <w:qFormat/>
     <w:rPr>
       <w:rFonts w:ascii="Times New Roman" w:eastAsia="Times New Roman" w:hAnsi="Times New Roman" w:cs="Times New Roman"/>
     </w:rPr>
   </w:style>
-  <w:style w:type="paragraph" w:styleId="berschrift1">
+  <w:style w:type="paragraph" w:styleId="Titolo1">
     <w:name w:val="heading 1"/>
-    <w:basedOn w:val="Standard"/>
+    <w:basedOn w:val="Normale"/>
     <w:uiPriority w:val="9"/>
     <w:qFormat/>
     <w:pPr>
@@ -3788,13 +3944,13 @@
       <w:szCs w:val="26"/>
     </w:rPr>
   </w:style>
-  <w:style w:type="character" w:default="1" w:styleId="Absatz-Standardschriftart">
+  <w:style w:type="character" w:default="1" w:styleId="Carpredefinitoparagrafo">
     <w:name w:val="Default Paragraph Font"/>
     <w:uiPriority w:val="1"/>
     <w:semiHidden/>
     <w:unhideWhenUsed/>
   </w:style>
-  <w:style w:type="table" w:default="1" w:styleId="NormaleTabelle">
+  <w:style w:type="table" w:default="1" w:styleId="Tabellanormale">
     <w:name w:val="Normal Table"/>
     <w:uiPriority w:val="99"/>
     <w:semiHidden/>
@@ -3809,7 +3965,7 @@
       </w:tblCellMar>
     </w:tblPr>
   </w:style>
-  <w:style w:type="numbering" w:default="1" w:styleId="KeineListe">
+  <w:style w:type="numbering" w:default="1" w:styleId="Nessunelenco">
     <w:name w:val="No List"/>
     <w:uiPriority w:val="99"/>
     <w:semiHidden/>
@@ -3831,9 +3987,9 @@
       </w:tblCellMar>
     </w:tblPr>
   </w:style>
-  <w:style w:type="paragraph" w:styleId="Textkrper">
+  <w:style w:type="paragraph" w:styleId="Corpotesto">
     <w:name w:val="Body Text"/>
-    <w:basedOn w:val="Standard"/>
+    <w:basedOn w:val="Normale"/>
     <w:uiPriority w:val="1"/>
     <w:qFormat/>
     <w:rPr>
@@ -3841,9 +3997,9 @@
       <w:szCs w:val="20"/>
     </w:rPr>
   </w:style>
-  <w:style w:type="paragraph" w:styleId="Titel">
+  <w:style w:type="paragraph" w:styleId="Titolo">
     <w:name w:val="Title"/>
-    <w:basedOn w:val="Standard"/>
+    <w:basedOn w:val="Normale"/>
     <w:uiPriority w:val="10"/>
     <w:qFormat/>
     <w:pPr>
@@ -3856,9 +4012,9 @@
       <w:szCs w:val="48"/>
     </w:rPr>
   </w:style>
-  <w:style w:type="paragraph" w:styleId="Listenabsatz">
+  <w:style w:type="paragraph" w:styleId="Paragrafoelenco">
     <w:name w:val="List Paragraph"/>
-    <w:basedOn w:val="Standard"/>
+    <w:basedOn w:val="Normale"/>
     <w:uiPriority w:val="34"/>
     <w:qFormat/>
     <w:pPr>
@@ -3868,16 +4024,16 @@
   </w:style>
   <w:style w:type="paragraph" w:customStyle="1" w:styleId="TableParagraph">
     <w:name w:val="Table Paragraph"/>
-    <w:basedOn w:val="Standard"/>
+    <w:basedOn w:val="Normale"/>
     <w:uiPriority w:val="1"/>
     <w:qFormat/>
     <w:pPr>
       <w:spacing w:line="159" w:lineRule="exact"/>
     </w:pPr>
   </w:style>
-  <w:style w:type="character" w:styleId="Hyperlink">
+  <w:style w:type="character" w:styleId="Collegamentoipertestuale">
     <w:name w:val="Hyperlink"/>
-    <w:basedOn w:val="Absatz-Standardschriftart"/>
+    <w:basedOn w:val="Carpredefinitoparagrafo"/>
     <w:uiPriority w:val="99"/>
     <w:unhideWhenUsed/>
     <w:rsid w:val="00EE69BC"/>
@@ -3886,9 +4042,9 @@
       <w:u w:val="single"/>
     </w:rPr>
   </w:style>
-  <w:style w:type="character" w:styleId="NichtaufgelsteErwhnung">
+  <w:style w:type="character" w:styleId="Menzionenonrisolta">
     <w:name w:val="Unresolved Mention"/>
-    <w:basedOn w:val="Absatz-Standardschriftart"/>
+    <w:basedOn w:val="Carpredefinitoparagrafo"/>
     <w:uiPriority w:val="99"/>
     <w:semiHidden/>
     <w:unhideWhenUsed/>
@@ -3898,9 +4054,9 @@
       <w:shd w:val="clear" w:color="auto" w:fill="E1DFDD"/>
     </w:rPr>
   </w:style>
-  <w:style w:type="paragraph" w:styleId="StandardWeb">
+  <w:style w:type="paragraph" w:styleId="NormaleWeb">
     <w:name w:val="Normal (Web)"/>
-    <w:basedOn w:val="Standard"/>
+    <w:basedOn w:val="Normale"/>
     <w:uiPriority w:val="99"/>
     <w:semiHidden/>
     <w:unhideWhenUsed/>
